--- a/react를 다루.docx
+++ b/react를 다루.docx
@@ -195,7 +195,6 @@
         </w:rPr>
         <w:t>Const name=’</w:t>
       </w:r>
-      <w:proofErr w:type="spellStart"/>
       <w:r>
         <w:rPr>
           <w:rFonts w:ascii="맑은 고딕" w:eastAsia="맑은 고딕" w:hAnsi="맑은 고딕" w:cs="맑은 고딕" w:hint="eastAsia"/>
@@ -203,7 +202,6 @@
         </w:rPr>
         <w:t>리액트</w:t>
       </w:r>
-      <w:proofErr w:type="spellEnd"/>
       <w:r>
         <w:rPr>
           <w:rFonts w:ascii="맑은 고딕" w:eastAsia="맑은 고딕" w:hAnsi="맑은 고딕" w:cs="맑은 고딕"/>
@@ -258,21 +256,12 @@
         </w:rPr>
         <w:t>{name==’lol’ ? (&lt;h1&gt;</w:t>
       </w:r>
-      <w:proofErr w:type="spellStart"/>
-      <w:r>
-        <w:rPr>
-          <w:rFonts w:ascii="맑은 고딕" w:eastAsia="맑은 고딕" w:hAnsi="맑은 고딕" w:cs="맑은 고딕" w:hint="eastAsia"/>
-          <w:lang w:eastAsia="ko-KR"/>
-        </w:rPr>
-        <w:t>리액트</w:t>
-      </w:r>
-      <w:proofErr w:type="spellEnd"/>
-      <w:r>
-        <w:rPr>
-          <w:rFonts w:ascii="맑은 고딕" w:eastAsia="맑은 고딕" w:hAnsi="맑은 고딕" w:cs="맑은 고딕" w:hint="eastAsia"/>
-          <w:lang w:eastAsia="ko-KR"/>
-        </w:rPr>
-        <w:t>&lt;</w:t>
+      <w:r>
+        <w:rPr>
+          <w:rFonts w:ascii="맑은 고딕" w:eastAsia="맑은 고딕" w:hAnsi="맑은 고딕" w:cs="맑은 고딕" w:hint="eastAsia"/>
+          <w:lang w:eastAsia="ko-KR"/>
+        </w:rPr>
+        <w:t>리액트&lt;</w:t>
       </w:r>
       <w:r>
         <w:rPr>
@@ -281,21 +270,12 @@
         </w:rPr>
         <w:t>/h1&gt;) : (&lt;h2&gt;</w:t>
       </w:r>
-      <w:proofErr w:type="spellStart"/>
-      <w:r>
-        <w:rPr>
-          <w:rFonts w:ascii="맑은 고딕" w:eastAsia="맑은 고딕" w:hAnsi="맑은 고딕" w:cs="맑은 고딕" w:hint="eastAsia"/>
-          <w:lang w:eastAsia="ko-KR"/>
-        </w:rPr>
-        <w:t>리액트</w:t>
-      </w:r>
-      <w:proofErr w:type="spellEnd"/>
-      <w:r>
-        <w:rPr>
-          <w:rFonts w:ascii="맑은 고딕" w:eastAsia="맑은 고딕" w:hAnsi="맑은 고딕" w:cs="맑은 고딕" w:hint="eastAsia"/>
-          <w:lang w:eastAsia="ko-KR"/>
-        </w:rPr>
-        <w:t xml:space="preserve"> </w:t>
+      <w:r>
+        <w:rPr>
+          <w:rFonts w:ascii="맑은 고딕" w:eastAsia="맑은 고딕" w:hAnsi="맑은 고딕" w:cs="맑은 고딕" w:hint="eastAsia"/>
+          <w:lang w:eastAsia="ko-KR"/>
+        </w:rPr>
+        <w:t xml:space="preserve">리액트 </w:t>
       </w:r>
       <w:r>
         <w:rPr>
@@ -391,7 +371,6 @@
         </w:rPr>
         <w:t xml:space="preserve">같은 경우는 카멜 표기법으로 </w:t>
       </w:r>
-      <w:proofErr w:type="spellStart"/>
       <w:r>
         <w:rPr>
           <w:rFonts w:ascii="맑은 고딕" w:eastAsia="맑은 고딕" w:hAnsi="맑은 고딕" w:cs="맑은 고딕"/>
@@ -399,7 +378,6 @@
         </w:rPr>
         <w:t>backgroundColor</w:t>
       </w:r>
-      <w:proofErr w:type="spellEnd"/>
       <w:r>
         <w:rPr>
           <w:rFonts w:ascii="맑은 고딕" w:eastAsia="맑은 고딕" w:hAnsi="맑은 고딕" w:cs="맑은 고딕" w:hint="eastAsia"/>
@@ -433,7 +411,6 @@
         </w:rPr>
         <w:t xml:space="preserve">대신 </w:t>
       </w:r>
-      <w:proofErr w:type="spellStart"/>
       <w:r>
         <w:rPr>
           <w:rFonts w:ascii="맑은 고딕" w:eastAsia="맑은 고딕" w:hAnsi="맑은 고딕" w:cs="맑은 고딕"/>
@@ -441,7 +418,6 @@
         </w:rPr>
         <w:t>className</w:t>
       </w:r>
-      <w:proofErr w:type="spellEnd"/>
       <w:r>
         <w:rPr>
           <w:rFonts w:ascii="맑은 고딕" w:eastAsia="맑은 고딕" w:hAnsi="맑은 고딕" w:cs="맑은 고딕" w:hint="eastAsia"/>
@@ -1148,21 +1124,12 @@
         </w:rPr>
         <w:t>(</w:t>
       </w:r>
-      <w:proofErr w:type="spellStart"/>
-      <w:r>
-        <w:rPr>
-          <w:rFonts w:ascii="맑은 고딕" w:eastAsia="맑은 고딕" w:hAnsi="맑은 고딕" w:cs="맑은 고딕" w:hint="eastAsia"/>
-          <w:lang w:eastAsia="ko-KR"/>
-        </w:rPr>
-        <w:t>괄호후</w:t>
-      </w:r>
-      <w:proofErr w:type="spellEnd"/>
-      <w:r>
-        <w:rPr>
-          <w:rFonts w:ascii="맑은 고딕" w:eastAsia="맑은 고딕" w:hAnsi="맑은 고딕" w:cs="맑은 고딕" w:hint="eastAsia"/>
-          <w:lang w:eastAsia="ko-KR"/>
-        </w:rPr>
-        <w:t xml:space="preserve"> 선언된</w:t>
+      <w:r>
+        <w:rPr>
+          <w:rFonts w:ascii="맑은 고딕" w:eastAsia="맑은 고딕" w:hAnsi="맑은 고딕" w:cs="맑은 고딕" w:hint="eastAsia"/>
+          <w:lang w:eastAsia="ko-KR"/>
+        </w:rPr>
+        <w:t>괄호후 선언된</w:t>
       </w:r>
       <w:r>
         <w:rPr>
@@ -1294,17 +1261,8 @@
           <w:rFonts w:ascii="맑은 고딕" w:eastAsia="맑은 고딕" w:hAnsi="맑은 고딕" w:cs="맑은 고딕"/>
           <w:lang w:eastAsia="ko-KR"/>
         </w:rPr>
-        <w:t xml:space="preserve"> export default </w:t>
-      </w:r>
-      <w:proofErr w:type="spellStart"/>
-      <w:r>
-        <w:rPr>
-          <w:rFonts w:ascii="맑은 고딕" w:eastAsia="맑은 고딕" w:hAnsi="맑은 고딕" w:cs="맑은 고딕"/>
-          <w:lang w:eastAsia="ko-KR"/>
-        </w:rPr>
-        <w:t>MyComponent</w:t>
-      </w:r>
-      <w:proofErr w:type="spellEnd"/>
+        <w:t xml:space="preserve"> export default MyComponent</w:t>
+      </w:r>
     </w:p>
     <w:p>
       <w:pPr>
@@ -1341,39 +1299,7 @@
           <w:rFonts w:ascii="맑은 고딕" w:eastAsia="맑은 고딕" w:hAnsi="맑은 고딕" w:cs="맑은 고딕"/>
           <w:lang w:eastAsia="ko-KR"/>
         </w:rPr>
-        <w:t xml:space="preserve">import </w:t>
-      </w:r>
-      <w:proofErr w:type="spellStart"/>
-      <w:r>
-        <w:rPr>
-          <w:rFonts w:ascii="맑은 고딕" w:eastAsia="맑은 고딕" w:hAnsi="맑은 고딕" w:cs="맑은 고딕"/>
-          <w:lang w:eastAsia="ko-KR"/>
-        </w:rPr>
-        <w:t>MyComponent</w:t>
-      </w:r>
-      <w:proofErr w:type="spellEnd"/>
-      <w:r>
-        <w:rPr>
-          <w:rFonts w:ascii="맑은 고딕" w:eastAsia="맑은 고딕" w:hAnsi="맑은 고딕" w:cs="맑은 고딕"/>
-          <w:lang w:eastAsia="ko-KR"/>
-        </w:rPr>
-        <w:t xml:space="preserve"> from ‘./</w:t>
-      </w:r>
-      <w:proofErr w:type="spellStart"/>
-      <w:r>
-        <w:rPr>
-          <w:rFonts w:ascii="맑은 고딕" w:eastAsia="맑은 고딕" w:hAnsi="맑은 고딕" w:cs="맑은 고딕"/>
-          <w:lang w:eastAsia="ko-KR"/>
-        </w:rPr>
-        <w:t>MyComponent</w:t>
-      </w:r>
-      <w:proofErr w:type="spellEnd"/>
-      <w:r>
-        <w:rPr>
-          <w:rFonts w:ascii="맑은 고딕" w:eastAsia="맑은 고딕" w:hAnsi="맑은 고딕" w:cs="맑은 고딕"/>
-          <w:lang w:eastAsia="ko-KR"/>
-        </w:rPr>
-        <w:t>’</w:t>
+        <w:t>import MyComponent from ‘./MyComponent’</w:t>
       </w:r>
     </w:p>
     <w:p>
@@ -1422,6 +1348,27 @@
           <w:lang w:eastAsia="ko-KR"/>
         </w:rPr>
         <w:t>어떠한 값을 컴포넌트에게 전달할 때 사용</w:t>
+      </w:r>
+      <w:r>
+        <w:rPr>
+          <w:rFonts w:ascii="맑은 고딕" w:eastAsia="맑은 고딕" w:hAnsi="맑은 고딕" w:cs="맑은 고딕" w:hint="eastAsia"/>
+          <w:lang w:eastAsia="ko-KR"/>
+        </w:rPr>
+        <w:t>(</w:t>
+      </w:r>
+      <w:r>
+        <w:rPr>
+          <w:rFonts w:ascii="맑은 고딕" w:eastAsia="맑은 고딕" w:hAnsi="맑은 고딕" w:cs="맑은 고딕"/>
+          <w:lang w:eastAsia="ko-KR"/>
+        </w:rPr>
+        <w:t>state</w:t>
+      </w:r>
+      <w:r>
+        <w:rPr>
+          <w:rFonts w:ascii="맑은 고딕" w:eastAsia="맑은 고딕" w:hAnsi="맑은 고딕" w:cs="맑은 고딕" w:hint="eastAsia"/>
+          <w:lang w:eastAsia="ko-KR"/>
+        </w:rPr>
+        <w:t>는 컴포넌트에 데이터 저장)</w:t>
       </w:r>
     </w:p>
     <w:p>
@@ -1594,21 +1541,12 @@
         </w:rPr>
         <w:t xml:space="preserve">props </w:t>
       </w:r>
-      <w:proofErr w:type="spellStart"/>
-      <w:r>
-        <w:rPr>
-          <w:rFonts w:ascii="맑은 고딕" w:eastAsia="맑은 고딕" w:hAnsi="맑은 고딕" w:cs="맑은 고딕" w:hint="eastAsia"/>
-          <w:lang w:eastAsia="ko-KR"/>
-        </w:rPr>
-        <w:t>랜더링</w:t>
-      </w:r>
-      <w:proofErr w:type="spellEnd"/>
-      <w:r>
-        <w:rPr>
-          <w:rFonts w:ascii="맑은 고딕" w:eastAsia="맑은 고딕" w:hAnsi="맑은 고딕" w:cs="맑은 고딕" w:hint="eastAsia"/>
-          <w:lang w:eastAsia="ko-KR"/>
-        </w:rPr>
-        <w:t xml:space="preserve"> 할 때 </w:t>
+      <w:r>
+        <w:rPr>
+          <w:rFonts w:ascii="맑은 고딕" w:eastAsia="맑은 고딕" w:hAnsi="맑은 고딕" w:cs="맑은 고딕" w:hint="eastAsia"/>
+          <w:lang w:eastAsia="ko-KR"/>
+        </w:rPr>
+        <w:t xml:space="preserve">랜더링 할 때 </w:t>
       </w:r>
       <w:r>
         <w:rPr>
@@ -2148,65 +2086,40 @@
         </w:rPr>
         <w:t>(</w:t>
       </w:r>
-      <w:proofErr w:type="spellStart"/>
       <w:r>
         <w:rPr>
           <w:rFonts w:eastAsia="맑은 고딕"/>
           <w:lang w:eastAsia="ko-KR"/>
         </w:rPr>
-        <w:t>destructuring</w:t>
-      </w:r>
-      <w:proofErr w:type="spellEnd"/>
+        <w:t>destructuring assignment)</w:t>
+      </w:r>
+      <w:r>
+        <w:rPr>
+          <w:rFonts w:eastAsia="맑은 고딕" w:hint="eastAsia"/>
+          <w:lang w:eastAsia="ko-KR"/>
+        </w:rPr>
+        <w:t xml:space="preserve"> </w:t>
+      </w:r>
+      <w:r>
+        <w:rPr>
+          <w:rFonts w:eastAsia="맑은 고딕" w:hint="eastAsia"/>
+          <w:lang w:eastAsia="ko-KR"/>
+        </w:rPr>
+        <w:t>문법</w:t>
+      </w:r>
+      <w:r>
+        <w:rPr>
+          <w:rFonts w:eastAsia="맑은 고딕" w:hint="eastAsia"/>
+          <w:lang w:eastAsia="ko-KR"/>
+        </w:rPr>
+        <w:t>:</w:t>
+      </w:r>
       <w:r>
         <w:rPr>
           <w:rFonts w:eastAsia="맑은 고딕"/>
           <w:lang w:eastAsia="ko-KR"/>
         </w:rPr>
-        <w:t xml:space="preserve"> assignment)</w:t>
-      </w:r>
-      <w:r>
-        <w:rPr>
-          <w:rFonts w:eastAsia="맑은 고딕" w:hint="eastAsia"/>
-          <w:lang w:eastAsia="ko-KR"/>
-        </w:rPr>
-        <w:t xml:space="preserve"> </w:t>
-      </w:r>
-      <w:r>
-        <w:rPr>
-          <w:rFonts w:eastAsia="맑은 고딕" w:hint="eastAsia"/>
-          <w:lang w:eastAsia="ko-KR"/>
-        </w:rPr>
-        <w:t>문법</w:t>
-      </w:r>
-      <w:r>
-        <w:rPr>
-          <w:rFonts w:eastAsia="맑은 고딕" w:hint="eastAsia"/>
-          <w:lang w:eastAsia="ko-KR"/>
-        </w:rPr>
-        <w:t>:</w:t>
-      </w:r>
-      <w:r>
-        <w:rPr>
-          <w:rFonts w:eastAsia="맑은 고딕"/>
-          <w:lang w:eastAsia="ko-KR"/>
-        </w:rPr>
-        <w:t xml:space="preserve"> props.name, </w:t>
-      </w:r>
-      <w:proofErr w:type="spellStart"/>
-      <w:r>
-        <w:rPr>
-          <w:rFonts w:eastAsia="맑은 고딕"/>
-          <w:lang w:eastAsia="ko-KR"/>
-        </w:rPr>
-        <w:t>props.children</w:t>
-      </w:r>
-      <w:proofErr w:type="spellEnd"/>
-      <w:r>
-        <w:rPr>
-          <w:rFonts w:eastAsia="맑은 고딕"/>
-          <w:lang w:eastAsia="ko-KR"/>
-        </w:rPr>
-        <w:t xml:space="preserve"> </w:t>
+        <w:t xml:space="preserve"> props.name, props.children </w:t>
       </w:r>
       <w:r>
         <w:rPr>
@@ -2493,22 +2406,13 @@
           <w:lang w:eastAsia="ko-KR"/>
         </w:rPr>
       </w:pPr>
-      <w:proofErr w:type="spellStart"/>
       <w:r>
         <w:rPr>
           <w:rFonts w:ascii="맑은 고딕" w:eastAsia="맑은 고딕" w:hAnsi="맑은 고딕" w:cs="맑은 고딕"/>
           <w:lang w:eastAsia="ko-KR"/>
         </w:rPr>
         <w:lastRenderedPageBreak/>
-        <w:t>propTypes</w:t>
-      </w:r>
-      <w:proofErr w:type="spellEnd"/>
-      <w:r>
-        <w:rPr>
-          <w:rFonts w:ascii="맑은 고딕" w:eastAsia="맑은 고딕" w:hAnsi="맑은 고딕" w:cs="맑은 고딕"/>
-          <w:lang w:eastAsia="ko-KR"/>
-        </w:rPr>
-        <w:t xml:space="preserve">: </w:t>
+        <w:t xml:space="preserve">propTypes: </w:t>
       </w:r>
       <w:r>
         <w:rPr>
@@ -2722,7 +2626,6 @@
           <w:lang w:eastAsia="ko-KR"/>
         </w:rPr>
       </w:pPr>
-      <w:proofErr w:type="spellStart"/>
       <w:r>
         <w:rPr>
           <w:rFonts w:ascii="맑은 고딕" w:eastAsia="맑은 고딕" w:hAnsi="맑은 고딕" w:cs="맑은 고딕" w:hint="eastAsia"/>
@@ -2735,41 +2638,15 @@
           <w:rFonts w:ascii="맑은 고딕" w:eastAsia="맑은 고딕" w:hAnsi="맑은 고딕" w:cs="맑은 고딕"/>
           <w:lang w:eastAsia="ko-KR"/>
         </w:rPr>
-        <w:t>sRequired</w:t>
-      </w:r>
-      <w:proofErr w:type="spellEnd"/>
-      <w:r>
-        <w:rPr>
-          <w:rFonts w:ascii="맑은 고딕" w:eastAsia="맑은 고딕" w:hAnsi="맑은 고딕" w:cs="맑은 고딕"/>
-          <w:lang w:eastAsia="ko-KR"/>
-        </w:rPr>
-        <w:t xml:space="preserve">: </w:t>
-      </w:r>
-      <w:proofErr w:type="spellStart"/>
-      <w:r>
-        <w:rPr>
-          <w:rFonts w:ascii="맑은 고딕" w:eastAsia="맑은 고딕" w:hAnsi="맑은 고딕" w:cs="맑은 고딕"/>
-          <w:lang w:eastAsia="ko-KR"/>
-        </w:rPr>
-        <w:t>propTypes</w:t>
-      </w:r>
-      <w:proofErr w:type="spellEnd"/>
-      <w:r>
-        <w:rPr>
-          <w:rFonts w:ascii="맑은 고딕" w:eastAsia="맑은 고딕" w:hAnsi="맑은 고딕" w:cs="맑은 고딕" w:hint="eastAsia"/>
-          <w:lang w:eastAsia="ko-KR"/>
-        </w:rPr>
-        <w:t xml:space="preserve">을 지정하지 않았을 경우 경고 </w:t>
-      </w:r>
-      <w:proofErr w:type="spellStart"/>
-      <w:r>
-        <w:rPr>
-          <w:rFonts w:ascii="맑은 고딕" w:eastAsia="맑은 고딕" w:hAnsi="맑은 고딕" w:cs="맑은 고딕" w:hint="eastAsia"/>
-          <w:lang w:eastAsia="ko-KR"/>
-        </w:rPr>
-        <w:t>메세지</w:t>
-      </w:r>
-      <w:proofErr w:type="spellEnd"/>
+        <w:t>sRequired: propTypes</w:t>
+      </w:r>
+      <w:r>
+        <w:rPr>
+          <w:rFonts w:ascii="맑은 고딕" w:eastAsia="맑은 고딕" w:hAnsi="맑은 고딕" w:cs="맑은 고딕" w:hint="eastAsia"/>
+          <w:lang w:eastAsia="ko-KR"/>
+        </w:rPr>
+        <w:t>을 지정하지 않았을 경우 경고 메세지</w:t>
+      </w:r>
     </w:p>
     <w:p>
       <w:pPr>
@@ -3028,21 +2905,12 @@
         </w:rPr>
         <w:t xml:space="preserve">함수에서 </w:t>
       </w:r>
-      <w:proofErr w:type="spellStart"/>
-      <w:r>
-        <w:rPr>
-          <w:rFonts w:ascii="맑은 고딕" w:eastAsia="맑은 고딕" w:hAnsi="맑은 고딕" w:cs="맑은 고딕"/>
-          <w:lang w:eastAsia="ko-KR"/>
-        </w:rPr>
-        <w:t>this.props</w:t>
-      </w:r>
-      <w:proofErr w:type="spellEnd"/>
-      <w:r>
-        <w:rPr>
-          <w:rFonts w:ascii="맑은 고딕" w:eastAsia="맑은 고딕" w:hAnsi="맑은 고딕" w:cs="맑은 고딕"/>
-          <w:lang w:eastAsia="ko-KR"/>
-        </w:rPr>
-        <w:t xml:space="preserve"> </w:t>
+      <w:r>
+        <w:rPr>
+          <w:rFonts w:ascii="맑은 고딕" w:eastAsia="맑은 고딕" w:hAnsi="맑은 고딕" w:cs="맑은 고딕"/>
+          <w:lang w:eastAsia="ko-KR"/>
+        </w:rPr>
+        <w:t xml:space="preserve">this.props </w:t>
       </w:r>
       <w:r>
         <w:rPr>
@@ -3130,7 +2998,6 @@
           <w:lang w:eastAsia="ko-KR"/>
         </w:rPr>
       </w:pPr>
-      <w:proofErr w:type="spellStart"/>
       <w:r>
         <w:rPr>
           <w:rFonts w:ascii="맑은 고딕" w:eastAsia="맑은 고딕" w:hAnsi="맑은 고딕" w:cs="맑은 고딕" w:hint="eastAsia"/>
@@ -3146,7 +3013,6 @@
         </w:rPr>
         <w:t>efaultProps</w:t>
       </w:r>
-      <w:proofErr w:type="spellEnd"/>
       <w:r>
         <w:rPr>
           <w:rFonts w:ascii="맑은 고딕" w:eastAsia="맑은 고딕" w:hAnsi="맑은 고딕" w:cs="맑은 고딕" w:hint="eastAsia"/>
@@ -3154,21 +3020,12 @@
         </w:rPr>
         <w:t xml:space="preserve">와 </w:t>
       </w:r>
-      <w:proofErr w:type="spellStart"/>
-      <w:r>
-        <w:rPr>
-          <w:rFonts w:ascii="맑은 고딕" w:eastAsia="맑은 고딕" w:hAnsi="맑은 고딕" w:cs="맑은 고딕"/>
-          <w:lang w:eastAsia="ko-KR"/>
-        </w:rPr>
-        <w:t>propTypes</w:t>
-      </w:r>
-      <w:proofErr w:type="spellEnd"/>
-      <w:r>
-        <w:rPr>
-          <w:rFonts w:ascii="맑은 고딕" w:eastAsia="맑은 고딕" w:hAnsi="맑은 고딕" w:cs="맑은 고딕"/>
-          <w:lang w:eastAsia="ko-KR"/>
-        </w:rPr>
-        <w:t xml:space="preserve"> </w:t>
+      <w:r>
+        <w:rPr>
+          <w:rFonts w:ascii="맑은 고딕" w:eastAsia="맑은 고딕" w:hAnsi="맑은 고딕" w:cs="맑은 고딕"/>
+          <w:lang w:eastAsia="ko-KR"/>
+        </w:rPr>
+        <w:t xml:space="preserve">propTypes </w:t>
       </w:r>
       <w:r>
         <w:rPr>
@@ -3251,6 +3108,27 @@
           <w:lang w:eastAsia="ko-KR"/>
         </w:rPr>
         <w:t>컴포넌트 내부에서 값을 바뀌게 하기 위함</w:t>
+      </w:r>
+      <w:r>
+        <w:rPr>
+          <w:rFonts w:ascii="맑은 고딕" w:eastAsia="맑은 고딕" w:hAnsi="맑은 고딕" w:cs="맑은 고딕" w:hint="eastAsia"/>
+          <w:lang w:eastAsia="ko-KR"/>
+        </w:rPr>
+        <w:t>(</w:t>
+      </w:r>
+      <w:r>
+        <w:rPr>
+          <w:rFonts w:ascii="맑은 고딕" w:eastAsia="맑은 고딕" w:hAnsi="맑은 고딕" w:cs="맑은 고딕"/>
+          <w:lang w:eastAsia="ko-KR"/>
+        </w:rPr>
+        <w:t>props</w:t>
+      </w:r>
+      <w:r>
+        <w:rPr>
+          <w:rFonts w:ascii="맑은 고딕" w:eastAsia="맑은 고딕" w:hAnsi="맑은 고딕" w:cs="맑은 고딕" w:hint="eastAsia"/>
+          <w:lang w:eastAsia="ko-KR"/>
+        </w:rPr>
+        <w:t>는 컴포넌트간 데이터 전달)</w:t>
       </w:r>
     </w:p>
     <w:p>
@@ -3421,35 +3299,65 @@
         </w:rPr>
         <w:t xml:space="preserve">constructor </w:t>
       </w:r>
-      <w:proofErr w:type="spellStart"/>
-      <w:r>
-        <w:rPr>
-          <w:rFonts w:ascii="맑은 고딕" w:eastAsia="맑은 고딕" w:hAnsi="맑은 고딕" w:cs="맑은 고딕" w:hint="eastAsia"/>
-          <w:lang w:eastAsia="ko-KR"/>
-        </w:rPr>
-        <w:t>선언시</w:t>
-      </w:r>
-      <w:proofErr w:type="spellEnd"/>
-      <w:r>
-        <w:rPr>
-          <w:rFonts w:ascii="맑은 고딕" w:eastAsia="맑은 고딕" w:hAnsi="맑은 고딕" w:cs="맑은 고딕" w:hint="eastAsia"/>
+      <w:r>
+        <w:rPr>
+          <w:rFonts w:ascii="맑은 고딕" w:eastAsia="맑은 고딕" w:hAnsi="맑은 고딕" w:cs="맑은 고딕" w:hint="eastAsia"/>
+          <w:lang w:eastAsia="ko-KR"/>
+        </w:rPr>
+        <w:t xml:space="preserve">선언시 </w:t>
+      </w:r>
+      <w:r>
+        <w:rPr>
+          <w:rFonts w:ascii="맑은 고딕" w:eastAsia="맑은 고딕" w:hAnsi="맑은 고딕" w:cs="맑은 고딕"/>
+          <w:lang w:eastAsia="ko-KR"/>
+        </w:rPr>
+        <w:t>super(props)</w:t>
+      </w:r>
+      <w:r>
+        <w:rPr>
+          <w:rFonts w:ascii="맑은 고딕" w:eastAsia="맑은 고딕" w:hAnsi="맑은 고딕" w:cs="맑은 고딕" w:hint="eastAsia"/>
+          <w:lang w:eastAsia="ko-KR"/>
+        </w:rPr>
+        <w:t>를 반드시 호출해야 함</w:t>
+      </w:r>
+    </w:p>
+    <w:p>
+      <w:pPr>
+        <w:pStyle w:val="ListParagraph"/>
+        <w:numPr>
+          <w:ilvl w:val="3"/>
+          <w:numId w:val="1"/>
+        </w:numPr>
+        <w:rPr>
+          <w:lang w:eastAsia="ko-KR"/>
+        </w:rPr>
+      </w:pPr>
+      <w:r>
+        <w:rPr>
+          <w:lang w:eastAsia="ko-KR"/>
+        </w:rPr>
+        <w:t xml:space="preserve">this.state: </w:t>
+      </w:r>
+      <w:r>
+        <w:rPr>
+          <w:rFonts w:ascii="맑은 고딕" w:eastAsia="맑은 고딕" w:hAnsi="맑은 고딕" w:cs="맑은 고딕" w:hint="eastAsia"/>
+          <w:lang w:eastAsia="ko-KR"/>
+        </w:rPr>
+        <w:t>초깃값 선언,</w:t>
+      </w:r>
+      <w:r>
+        <w:rPr>
+          <w:rFonts w:ascii="맑은 고딕" w:eastAsia="맑은 고딕" w:hAnsi="맑은 고딕" w:cs="맑은 고딕"/>
           <w:lang w:eastAsia="ko-KR"/>
         </w:rPr>
         <w:t xml:space="preserve"> </w:t>
       </w:r>
       <w:r>
         <w:rPr>
-          <w:rFonts w:ascii="맑은 고딕" w:eastAsia="맑은 고딕" w:hAnsi="맑은 고딕" w:cs="맑은 고딕"/>
-          <w:lang w:eastAsia="ko-KR"/>
-        </w:rPr>
-        <w:t>super(props)</w:t>
-      </w:r>
-      <w:r>
-        <w:rPr>
-          <w:rFonts w:ascii="맑은 고딕" w:eastAsia="맑은 고딕" w:hAnsi="맑은 고딕" w:cs="맑은 고딕" w:hint="eastAsia"/>
-          <w:lang w:eastAsia="ko-KR"/>
-        </w:rPr>
-        <w:t>를 반드시 호출해야 함</w:t>
+          <w:rFonts w:ascii="맑은 고딕" w:eastAsia="맑은 고딕" w:hAnsi="맑은 고딕" w:cs="맑은 고딕" w:hint="eastAsia"/>
+          <w:lang w:eastAsia="ko-KR"/>
+        </w:rPr>
+        <w:t>객체 형식이어야 함</w:t>
       </w:r>
     </w:p>
     <w:p>
@@ -3463,35 +3371,108 @@
           <w:lang w:eastAsia="ko-KR"/>
         </w:rPr>
       </w:pPr>
-      <w:proofErr w:type="spellStart"/>
-      <w:r>
-        <w:rPr>
+      <w:r>
+        <w:rPr>
+          <w:rFonts w:ascii="맑은 고딕" w:eastAsia="맑은 고딕" w:hAnsi="맑은 고딕" w:cs="맑은 고딕" w:hint="eastAsia"/>
+          <w:lang w:eastAsia="ko-KR"/>
+        </w:rPr>
+        <w:t>r</w:t>
+      </w:r>
+      <w:r>
+        <w:rPr>
+          <w:rFonts w:ascii="맑은 고딕" w:eastAsia="맑은 고딕" w:hAnsi="맑은 고딕" w:cs="맑은 고딕"/>
+          <w:lang w:eastAsia="ko-KR"/>
+        </w:rPr>
+        <w:t xml:space="preserve">ender </w:t>
+      </w:r>
+      <w:r>
+        <w:rPr>
+          <w:rFonts w:ascii="맑은 고딕" w:eastAsia="맑은 고딕" w:hAnsi="맑은 고딕" w:cs="맑은 고딕" w:hint="eastAsia"/>
+          <w:lang w:eastAsia="ko-KR"/>
+        </w:rPr>
+        <w:t xml:space="preserve">함수에서 </w:t>
+      </w:r>
+      <w:r>
+        <w:rPr>
+          <w:rFonts w:ascii="맑은 고딕" w:eastAsia="맑은 고딕" w:hAnsi="맑은 고딕" w:cs="맑은 고딕"/>
+          <w:lang w:eastAsia="ko-KR"/>
+        </w:rPr>
+        <w:t>state</w:t>
+      </w:r>
+      <w:r>
+        <w:rPr>
+          <w:rFonts w:ascii="맑은 고딕" w:eastAsia="맑은 고딕" w:hAnsi="맑은 고딕" w:cs="맑은 고딕" w:hint="eastAsia"/>
+          <w:lang w:eastAsia="ko-KR"/>
+        </w:rPr>
+        <w:t xml:space="preserve">를 조회할 때 </w:t>
+      </w:r>
+      <w:r>
+        <w:rPr>
+          <w:rFonts w:ascii="맑은 고딕" w:eastAsia="맑은 고딕" w:hAnsi="맑은 고딕" w:cs="맑은 고딕"/>
           <w:lang w:eastAsia="ko-KR"/>
         </w:rPr>
         <w:t>this.state</w:t>
       </w:r>
-      <w:proofErr w:type="spellEnd"/>
-      <w:r>
-        <w:rPr>
-          <w:lang w:eastAsia="ko-KR"/>
-        </w:rPr>
-        <w:t xml:space="preserve">: </w:t>
-      </w:r>
-      <w:proofErr w:type="spellStart"/>
-      <w:r>
-        <w:rPr>
-          <w:rFonts w:ascii="맑은 고딕" w:eastAsia="맑은 고딕" w:hAnsi="맑은 고딕" w:cs="맑은 고딕" w:hint="eastAsia"/>
-          <w:lang w:eastAsia="ko-KR"/>
-        </w:rPr>
-        <w:t>초깃값</w:t>
-      </w:r>
-      <w:proofErr w:type="spellEnd"/>
-      <w:r>
-        <w:rPr>
-          <w:rFonts w:ascii="맑은 고딕" w:eastAsia="맑은 고딕" w:hAnsi="맑은 고딕" w:cs="맑은 고딕" w:hint="eastAsia"/>
-          <w:lang w:eastAsia="ko-KR"/>
-        </w:rPr>
-        <w:t xml:space="preserve"> 선언,</w:t>
+      <w:r>
+        <w:rPr>
+          <w:rFonts w:ascii="맑은 고딕" w:eastAsia="맑은 고딕" w:hAnsi="맑은 고딕" w:cs="맑은 고딕" w:hint="eastAsia"/>
+          <w:lang w:eastAsia="ko-KR"/>
+        </w:rPr>
+        <w:t>를 조회</w:t>
+      </w:r>
+    </w:p>
+    <w:p>
+      <w:pPr>
+        <w:pStyle w:val="ListParagraph"/>
+        <w:numPr>
+          <w:ilvl w:val="3"/>
+          <w:numId w:val="1"/>
+        </w:numPr>
+        <w:rPr>
+          <w:lang w:eastAsia="ko-KR"/>
+        </w:rPr>
+      </w:pPr>
+      <w:r>
+        <w:rPr>
+          <w:rFonts w:ascii="맑은 고딕" w:eastAsia="맑은 고딕" w:hAnsi="맑은 고딕" w:cs="맑은 고딕" w:hint="eastAsia"/>
+          <w:lang w:eastAsia="ko-KR"/>
+        </w:rPr>
+        <w:t>o</w:t>
+      </w:r>
+      <w:r>
+        <w:rPr>
+          <w:rFonts w:ascii="맑은 고딕" w:eastAsia="맑은 고딕" w:hAnsi="맑은 고딕" w:cs="맑은 고딕"/>
+          <w:lang w:eastAsia="ko-KR"/>
+        </w:rPr>
+        <w:t>nClick</w:t>
+      </w:r>
+      <w:r>
+        <w:rPr>
+          <w:rFonts w:ascii="맑은 고딕" w:eastAsia="맑은 고딕" w:hAnsi="맑은 고딕" w:cs="맑은 고딕" w:hint="eastAsia"/>
+          <w:lang w:eastAsia="ko-KR"/>
+        </w:rPr>
+        <w:t xml:space="preserve">이라는 값을 </w:t>
+      </w:r>
+      <w:r>
+        <w:rPr>
+          <w:rFonts w:ascii="맑은 고딕" w:eastAsia="맑은 고딕" w:hAnsi="맑은 고딕" w:cs="맑은 고딕"/>
+          <w:lang w:eastAsia="ko-KR"/>
+        </w:rPr>
+        <w:t>props</w:t>
+      </w:r>
+      <w:r>
+        <w:rPr>
+          <w:rFonts w:ascii="맑은 고딕" w:eastAsia="맑은 고딕" w:hAnsi="맑은 고딕" w:cs="맑은 고딕" w:hint="eastAsia"/>
+          <w:lang w:eastAsia="ko-KR"/>
+        </w:rPr>
+        <w:t>로 넣음</w:t>
+      </w:r>
+      <w:r>
+        <w:rPr>
+          <w:rFonts w:ascii="맑은 고딕" w:eastAsia="맑은 고딕" w:hAnsi="맑은 고딕" w:cs="맑은 고딕" w:hint="eastAsia"/>
+          <w:lang w:eastAsia="ko-KR"/>
+        </w:rPr>
+        <w:t>,</w:t>
       </w:r>
       <w:r>
         <w:rPr>
@@ -3505,7 +3486,21 @@
           <w:rFonts w:ascii="맑은 고딕" w:eastAsia="맑은 고딕" w:hAnsi="맑은 고딕" w:cs="맑은 고딕" w:hint="eastAsia"/>
           <w:lang w:eastAsia="ko-KR"/>
         </w:rPr>
-        <w:t>객체 형식이어야 함</w:t>
+        <w:t xml:space="preserve">버튼이 클릭될 </w:t>
+      </w:r>
+      <w:r>
+        <w:rPr>
+          <w:rFonts w:ascii="맑은 고딕" w:eastAsia="맑은 고딕" w:hAnsi="맑은 고딕" w:cs="맑은 고딕" w:hint="eastAsia"/>
+          <w:lang w:eastAsia="ko-KR"/>
+        </w:rPr>
+        <w:t>때</w:t>
+      </w:r>
+      <w:r>
+        <w:rPr>
+          <w:rFonts w:ascii="맑은 고딕" w:eastAsia="맑은 고딕" w:hAnsi="맑은 고딕" w:cs="맑은 고딕" w:hint="eastAsia"/>
+          <w:lang w:eastAsia="ko-KR"/>
+        </w:rPr>
+        <w:t xml:space="preserve"> 호출시킬 함수 설정</w:t>
       </w:r>
     </w:p>
     <w:p>
@@ -3521,182 +3516,10 @@
       </w:pPr>
       <w:r>
         <w:rPr>
-          <w:rFonts w:ascii="맑은 고딕" w:eastAsia="맑은 고딕" w:hAnsi="맑은 고딕" w:cs="맑은 고딕" w:hint="eastAsia"/>
-          <w:lang w:eastAsia="ko-KR"/>
-        </w:rPr>
-        <w:t>r</w:t>
-      </w:r>
-      <w:r>
-        <w:rPr>
-          <w:rFonts w:ascii="맑은 고딕" w:eastAsia="맑은 고딕" w:hAnsi="맑은 고딕" w:cs="맑은 고딕"/>
-          <w:lang w:eastAsia="ko-KR"/>
-        </w:rPr>
-        <w:t xml:space="preserve">ender </w:t>
-      </w:r>
-      <w:r>
-        <w:rPr>
-          <w:rFonts w:ascii="맑은 고딕" w:eastAsia="맑은 고딕" w:hAnsi="맑은 고딕" w:cs="맑은 고딕" w:hint="eastAsia"/>
-          <w:lang w:eastAsia="ko-KR"/>
-        </w:rPr>
-        <w:t xml:space="preserve">함수에서 </w:t>
-      </w:r>
-      <w:r>
-        <w:rPr>
-          <w:rFonts w:ascii="맑은 고딕" w:eastAsia="맑은 고딕" w:hAnsi="맑은 고딕" w:cs="맑은 고딕"/>
-          <w:lang w:eastAsia="ko-KR"/>
-        </w:rPr>
-        <w:t>state</w:t>
-      </w:r>
-      <w:r>
-        <w:rPr>
-          <w:rFonts w:ascii="맑은 고딕" w:eastAsia="맑은 고딕" w:hAnsi="맑은 고딕" w:cs="맑은 고딕" w:hint="eastAsia"/>
-          <w:lang w:eastAsia="ko-KR"/>
-        </w:rPr>
-        <w:t xml:space="preserve">를 조회할 때 </w:t>
-      </w:r>
-      <w:proofErr w:type="spellStart"/>
-      <w:r>
-        <w:rPr>
-          <w:rFonts w:ascii="맑은 고딕" w:eastAsia="맑은 고딕" w:hAnsi="맑은 고딕" w:cs="맑은 고딕"/>
-          <w:lang w:eastAsia="ko-KR"/>
-        </w:rPr>
-        <w:t>this.state</w:t>
-      </w:r>
-      <w:proofErr w:type="spellEnd"/>
-      <w:r>
-        <w:rPr>
-          <w:rFonts w:ascii="맑은 고딕" w:eastAsia="맑은 고딕" w:hAnsi="맑은 고딕" w:cs="맑은 고딕" w:hint="eastAsia"/>
-          <w:lang w:eastAsia="ko-KR"/>
-        </w:rPr>
-        <w:t>를 조회</w:t>
-      </w:r>
-    </w:p>
-    <w:p>
-      <w:pPr>
-        <w:pStyle w:val="ListParagraph"/>
-        <w:numPr>
-          <w:ilvl w:val="3"/>
-          <w:numId w:val="1"/>
-        </w:numPr>
-        <w:rPr>
-          <w:lang w:eastAsia="ko-KR"/>
-        </w:rPr>
-      </w:pPr>
-      <w:proofErr w:type="spellStart"/>
-      <w:r>
-        <w:rPr>
-          <w:rFonts w:ascii="맑은 고딕" w:eastAsia="맑은 고딕" w:hAnsi="맑은 고딕" w:cs="맑은 고딕" w:hint="eastAsia"/>
-          <w:lang w:eastAsia="ko-KR"/>
-        </w:rPr>
-        <w:t>o</w:t>
-      </w:r>
-      <w:r>
-        <w:rPr>
-          <w:rFonts w:ascii="맑은 고딕" w:eastAsia="맑은 고딕" w:hAnsi="맑은 고딕" w:cs="맑은 고딕"/>
-          <w:lang w:eastAsia="ko-KR"/>
-        </w:rPr>
-        <w:t>nClick</w:t>
-      </w:r>
-      <w:proofErr w:type="spellEnd"/>
-      <w:r>
-        <w:rPr>
-          <w:rFonts w:ascii="맑은 고딕" w:eastAsia="맑은 고딕" w:hAnsi="맑은 고딕" w:cs="맑은 고딕" w:hint="eastAsia"/>
-          <w:lang w:eastAsia="ko-KR"/>
-        </w:rPr>
-        <w:t xml:space="preserve">이라는 값을 </w:t>
-      </w:r>
-      <w:r>
-        <w:rPr>
-          <w:rFonts w:ascii="맑은 고딕" w:eastAsia="맑은 고딕" w:hAnsi="맑은 고딕" w:cs="맑은 고딕"/>
-          <w:lang w:eastAsia="ko-KR"/>
-        </w:rPr>
-        <w:t>props</w:t>
-      </w:r>
-      <w:r>
-        <w:rPr>
-          <w:rFonts w:ascii="맑은 고딕" w:eastAsia="맑은 고딕" w:hAnsi="맑은 고딕" w:cs="맑은 고딕" w:hint="eastAsia"/>
-          <w:lang w:eastAsia="ko-KR"/>
-        </w:rPr>
-        <w:t>로 넣음</w:t>
-      </w:r>
-      <w:r>
-        <w:rPr>
-          <w:rFonts w:ascii="맑은 고딕" w:eastAsia="맑은 고딕" w:hAnsi="맑은 고딕" w:cs="맑은 고딕" w:hint="eastAsia"/>
-          <w:lang w:eastAsia="ko-KR"/>
-        </w:rPr>
-        <w:t>,</w:t>
-      </w:r>
-      <w:r>
-        <w:rPr>
-          <w:rFonts w:ascii="맑은 고딕" w:eastAsia="맑은 고딕" w:hAnsi="맑은 고딕" w:cs="맑은 고딕"/>
-          <w:lang w:eastAsia="ko-KR"/>
-        </w:rPr>
-        <w:t xml:space="preserve"> </w:t>
-      </w:r>
-      <w:r>
-        <w:rPr>
-          <w:rFonts w:ascii="맑은 고딕" w:eastAsia="맑은 고딕" w:hAnsi="맑은 고딕" w:cs="맑은 고딕" w:hint="eastAsia"/>
-          <w:lang w:eastAsia="ko-KR"/>
-        </w:rPr>
-        <w:t xml:space="preserve">버튼이 클릭될 </w:t>
-      </w:r>
-      <w:r>
-        <w:rPr>
-          <w:rFonts w:ascii="맑은 고딕" w:eastAsia="맑은 고딕" w:hAnsi="맑은 고딕" w:cs="맑은 고딕" w:hint="eastAsia"/>
-          <w:lang w:eastAsia="ko-KR"/>
-        </w:rPr>
-        <w:t>때</w:t>
-      </w:r>
-      <w:r>
-        <w:rPr>
-          <w:rFonts w:ascii="맑은 고딕" w:eastAsia="맑은 고딕" w:hAnsi="맑은 고딕" w:cs="맑은 고딕" w:hint="eastAsia"/>
-          <w:lang w:eastAsia="ko-KR"/>
-        </w:rPr>
-        <w:t xml:space="preserve"> </w:t>
-      </w:r>
-      <w:proofErr w:type="spellStart"/>
-      <w:r>
-        <w:rPr>
-          <w:rFonts w:ascii="맑은 고딕" w:eastAsia="맑은 고딕" w:hAnsi="맑은 고딕" w:cs="맑은 고딕" w:hint="eastAsia"/>
-          <w:lang w:eastAsia="ko-KR"/>
-        </w:rPr>
-        <w:t>호출시킬</w:t>
-      </w:r>
-      <w:proofErr w:type="spellEnd"/>
-      <w:r>
-        <w:rPr>
-          <w:rFonts w:ascii="맑은 고딕" w:eastAsia="맑은 고딕" w:hAnsi="맑은 고딕" w:cs="맑은 고딕" w:hint="eastAsia"/>
-          <w:lang w:eastAsia="ko-KR"/>
-        </w:rPr>
-        <w:t xml:space="preserve"> 함수 설정</w:t>
-      </w:r>
-    </w:p>
-    <w:p>
-      <w:pPr>
-        <w:pStyle w:val="ListParagraph"/>
-        <w:numPr>
-          <w:ilvl w:val="3"/>
-          <w:numId w:val="1"/>
-        </w:numPr>
-        <w:rPr>
-          <w:lang w:eastAsia="ko-KR"/>
-        </w:rPr>
-      </w:pPr>
-      <w:proofErr w:type="spellStart"/>
-      <w:r>
-        <w:rPr>
-          <w:rFonts w:ascii="맑은 고딕" w:eastAsia="맑은 고딕" w:hAnsi="맑은 고딕" w:cs="맑은 고딕"/>
-          <w:lang w:eastAsia="ko-KR"/>
-        </w:rPr>
-        <w:t>this.setState</w:t>
-      </w:r>
-      <w:proofErr w:type="spellEnd"/>
-      <w:r>
-        <w:rPr>
-          <w:rFonts w:ascii="맑은 고딕" w:eastAsia="맑은 고딕" w:hAnsi="맑은 고딕" w:cs="맑은 고딕"/>
-          <w:lang w:eastAsia="ko-KR"/>
-        </w:rPr>
-        <w:t xml:space="preserve">: state </w:t>
+          <w:rFonts w:ascii="맑은 고딕" w:eastAsia="맑은 고딕" w:hAnsi="맑은 고딕" w:cs="맑은 고딕"/>
+          <w:lang w:eastAsia="ko-KR"/>
+        </w:rPr>
+        <w:t xml:space="preserve">this.setState: state </w:t>
       </w:r>
       <w:r>
         <w:rPr>
@@ -4004,14 +3827,12 @@
           <w:lang w:eastAsia="ko-KR"/>
         </w:rPr>
       </w:pPr>
-      <w:proofErr w:type="spellStart"/>
       <w:r>
         <w:rPr>
           <w:lang w:eastAsia="ko-KR"/>
         </w:rPr>
         <w:t>this.setState</w:t>
       </w:r>
-      <w:proofErr w:type="spellEnd"/>
       <w:r>
         <w:rPr>
           <w:rFonts w:ascii="맑은 고딕" w:eastAsia="맑은 고딕" w:hAnsi="맑은 고딕" w:cs="맑은 고딕" w:hint="eastAsia"/>
@@ -4031,14 +3852,12 @@
           <w:lang w:eastAsia="ko-KR"/>
         </w:rPr>
       </w:pPr>
-      <w:proofErr w:type="spellStart"/>
       <w:r>
         <w:rPr>
           <w:lang w:eastAsia="ko-KR"/>
         </w:rPr>
         <w:t>this.setState</w:t>
       </w:r>
-      <w:proofErr w:type="spellEnd"/>
       <w:r>
         <w:rPr>
           <w:rFonts w:ascii="맑은 고딕" w:eastAsia="맑은 고딕" w:hAnsi="맑은 고딕" w:cs="맑은 고딕" w:hint="eastAsia"/>
@@ -4124,14 +3943,12 @@
           <w:lang w:eastAsia="ko-KR"/>
         </w:rPr>
       </w:pPr>
-      <w:proofErr w:type="spellStart"/>
       <w:r>
         <w:rPr>
           <w:lang w:eastAsia="ko-KR"/>
         </w:rPr>
         <w:t>useState</w:t>
       </w:r>
-      <w:proofErr w:type="spellEnd"/>
       <w:r>
         <w:rPr>
           <w:lang w:eastAsia="ko-KR"/>
@@ -4279,7 +4096,6 @@
         </w:rPr>
         <w:t xml:space="preserve">는 </w:t>
       </w:r>
-      <w:proofErr w:type="spellStart"/>
       <w:r>
         <w:rPr>
           <w:rFonts w:ascii="맑은 고딕" w:eastAsia="맑은 고딕" w:hAnsi="맑은 고딕" w:cs="맑은 고딕"/>
@@ -4287,7 +4103,6 @@
         </w:rPr>
         <w:t>setMessage</w:t>
       </w:r>
-      <w:proofErr w:type="spellEnd"/>
     </w:p>
     <w:p>
       <w:pPr>
@@ -4307,21 +4122,12 @@
         </w:rPr>
         <w:t xml:space="preserve">한 컴포넌트에서 </w:t>
       </w:r>
-      <w:proofErr w:type="spellStart"/>
-      <w:r>
-        <w:rPr>
-          <w:rFonts w:ascii="맑은 고딕" w:eastAsia="맑은 고딕" w:hAnsi="맑은 고딕" w:cs="맑은 고딕"/>
-          <w:lang w:eastAsia="ko-KR"/>
-        </w:rPr>
-        <w:t>userState</w:t>
-      </w:r>
-      <w:proofErr w:type="spellEnd"/>
-      <w:r>
-        <w:rPr>
-          <w:rFonts w:ascii="맑은 고딕" w:eastAsia="맑은 고딕" w:hAnsi="맑은 고딕" w:cs="맑은 고딕"/>
-          <w:lang w:eastAsia="ko-KR"/>
-        </w:rPr>
-        <w:t xml:space="preserve"> </w:t>
+      <w:r>
+        <w:rPr>
+          <w:rFonts w:ascii="맑은 고딕" w:eastAsia="맑은 고딕" w:hAnsi="맑은 고딕" w:cs="맑은 고딕"/>
+          <w:lang w:eastAsia="ko-KR"/>
+        </w:rPr>
+        <w:t xml:space="preserve">userState </w:t>
       </w:r>
       <w:r>
         <w:rPr>
@@ -4427,21 +4233,12 @@
         </w:rPr>
         <w:t xml:space="preserve">4-1. </w:t>
       </w:r>
-      <w:proofErr w:type="spellStart"/>
-      <w:r>
-        <w:rPr>
-          <w:rFonts w:ascii="맑은 고딕" w:eastAsia="맑은 고딕" w:hAnsi="맑은 고딕" w:cs="맑은 고딕" w:hint="eastAsia"/>
-          <w:lang w:eastAsia="ko-KR"/>
-        </w:rPr>
-        <w:t>리액트의</w:t>
-      </w:r>
-      <w:proofErr w:type="spellEnd"/>
-      <w:r>
-        <w:rPr>
-          <w:rFonts w:ascii="맑은 고딕" w:eastAsia="맑은 고딕" w:hAnsi="맑은 고딕" w:cs="맑은 고딕" w:hint="eastAsia"/>
-          <w:lang w:eastAsia="ko-KR"/>
-        </w:rPr>
-        <w:t xml:space="preserve"> 이벤트 시스템</w:t>
+      <w:r>
+        <w:rPr>
+          <w:rFonts w:ascii="맑은 고딕" w:eastAsia="맑은 고딕" w:hAnsi="맑은 고딕" w:cs="맑은 고딕" w:hint="eastAsia"/>
+          <w:lang w:eastAsia="ko-KR"/>
+        </w:rPr>
+        <w:t>리액트의 이벤트 시스템</w:t>
       </w:r>
     </w:p>
     <w:p>
@@ -4541,23 +4338,7 @@
           <w:rFonts w:ascii="맑은 고딕" w:eastAsia="맑은 고딕" w:hAnsi="맑은 고딕" w:cs="맑은 고딕" w:hint="eastAsia"/>
           <w:lang w:eastAsia="ko-KR"/>
         </w:rPr>
-        <w:t xml:space="preserve">버튼에 마우스 커서를 </w:t>
-      </w:r>
-      <w:proofErr w:type="spellStart"/>
-      <w:r>
-        <w:rPr>
-          <w:rFonts w:ascii="맑은 고딕" w:eastAsia="맑은 고딕" w:hAnsi="맑은 고딕" w:cs="맑은 고딕" w:hint="eastAsia"/>
-          <w:lang w:eastAsia="ko-KR"/>
-        </w:rPr>
-        <w:t>올렸을때</w:t>
-      </w:r>
-      <w:proofErr w:type="spellEnd"/>
-      <w:r>
-        <w:rPr>
-          <w:rFonts w:ascii="맑은 고딕" w:eastAsia="맑은 고딕" w:hAnsi="맑은 고딕" w:cs="맑은 고딕" w:hint="eastAsia"/>
-          <w:lang w:eastAsia="ko-KR"/>
-        </w:rPr>
-        <w:t xml:space="preserve"> 어떠한 이벤트를 실행,</w:t>
+        <w:t>버튼에 마우스 커서를 올렸을때 어떠한 이벤트를 실행,</w:t>
       </w:r>
       <w:r>
         <w:rPr>
@@ -4573,21 +4354,12 @@
         </w:rPr>
         <w:t xml:space="preserve">클릭했을 때 </w:t>
       </w:r>
-      <w:proofErr w:type="spellStart"/>
-      <w:r>
-        <w:rPr>
-          <w:rFonts w:ascii="맑은 고딕" w:eastAsia="맑은 고딕" w:hAnsi="맑은 고딕" w:cs="맑은 고딕"/>
-          <w:lang w:eastAsia="ko-KR"/>
-        </w:rPr>
-        <w:t>onClick</w:t>
-      </w:r>
-      <w:proofErr w:type="spellEnd"/>
-      <w:r>
-        <w:rPr>
-          <w:rFonts w:ascii="맑은 고딕" w:eastAsia="맑은 고딕" w:hAnsi="맑은 고딕" w:cs="맑은 고딕"/>
-          <w:lang w:eastAsia="ko-KR"/>
-        </w:rPr>
-        <w:t xml:space="preserve"> </w:t>
+      <w:r>
+        <w:rPr>
+          <w:rFonts w:ascii="맑은 고딕" w:eastAsia="맑은 고딕" w:hAnsi="맑은 고딕" w:cs="맑은 고딕"/>
+          <w:lang w:eastAsia="ko-KR"/>
+        </w:rPr>
+        <w:t xml:space="preserve">onClick </w:t>
       </w:r>
       <w:r>
         <w:rPr>
@@ -4717,19 +4489,11 @@
           <w:lang w:eastAsia="ko-KR"/>
         </w:rPr>
       </w:pPr>
-      <w:proofErr w:type="spellStart"/>
-      <w:r>
-        <w:rPr>
-          <w:lang w:eastAsia="ko-KR"/>
-        </w:rPr>
-        <w:t>onChange</w:t>
-      </w:r>
-      <w:proofErr w:type="spellEnd"/>
-      <w:r>
-        <w:rPr>
-          <w:lang w:eastAsia="ko-KR"/>
-        </w:rPr>
-        <w:t xml:space="preserve"> </w:t>
+      <w:r>
+        <w:rPr>
+          <w:lang w:eastAsia="ko-KR"/>
+        </w:rPr>
+        <w:t xml:space="preserve">onChange </w:t>
       </w:r>
       <w:r>
         <w:rPr>
@@ -4750,17 +4514,8 @@
           <w:rFonts w:ascii="맑은 고딕" w:eastAsia="맑은 고딕" w:hAnsi="맑은 고딕" w:cs="맑은 고딕"/>
           <w:lang w:eastAsia="ko-KR"/>
         </w:rPr>
-        <w:t xml:space="preserve"> </w:t>
-      </w:r>
-      <w:proofErr w:type="spellStart"/>
-      <w:r>
-        <w:rPr>
-          <w:rFonts w:ascii="맑은 고딕" w:eastAsia="맑은 고딕" w:hAnsi="맑은 고딕" w:cs="맑은 고딕"/>
-          <w:lang w:eastAsia="ko-KR"/>
-        </w:rPr>
-        <w:t>javascript</w:t>
-      </w:r>
-      <w:proofErr w:type="spellEnd"/>
+        <w:t xml:space="preserve"> javascript</w:t>
+      </w:r>
       <w:r>
         <w:rPr>
           <w:rFonts w:ascii="맑은 고딕" w:eastAsia="맑은 고딕" w:hAnsi="맑은 고딕" w:cs="맑은 고딕" w:hint="eastAsia"/>
@@ -4860,7 +4615,6 @@
         </w:rPr>
         <w:t xml:space="preserve">는 </w:t>
       </w:r>
-      <w:proofErr w:type="spellStart"/>
       <w:r>
         <w:rPr>
           <w:rFonts w:ascii="맑은 고딕" w:eastAsia="맑은 고딕" w:hAnsi="맑은 고딕" w:cs="맑은 고딕"/>
@@ -4868,7 +4622,6 @@
         </w:rPr>
         <w:t>SyntheticEvent</w:t>
       </w:r>
-      <w:proofErr w:type="spellEnd"/>
       <w:r>
         <w:rPr>
           <w:rFonts w:ascii="맑은 고딕" w:eastAsia="맑은 고딕" w:hAnsi="맑은 고딕" w:cs="맑은 고딕"/>
@@ -4902,19 +4655,11 @@
           <w:lang w:eastAsia="ko-KR"/>
         </w:rPr>
       </w:pPr>
-      <w:proofErr w:type="spellStart"/>
-      <w:r>
-        <w:rPr>
-          <w:lang w:eastAsia="ko-KR"/>
-        </w:rPr>
-        <w:t>e.persist</w:t>
-      </w:r>
-      <w:proofErr w:type="spellEnd"/>
-      <w:r>
-        <w:rPr>
-          <w:lang w:eastAsia="ko-KR"/>
-        </w:rPr>
-        <w:t xml:space="preserve">() </w:t>
+      <w:r>
+        <w:rPr>
+          <w:lang w:eastAsia="ko-KR"/>
+        </w:rPr>
+        <w:t xml:space="preserve">e.persist() </w:t>
       </w:r>
       <w:r>
         <w:rPr>
@@ -4942,23 +4687,7 @@
           <w:rFonts w:ascii="맑은 고딕" w:eastAsia="맑은 고딕" w:hAnsi="맑은 고딕" w:cs="맑은 고딕" w:hint="eastAsia"/>
           <w:lang w:eastAsia="ko-KR"/>
         </w:rPr>
-        <w:t xml:space="preserve">(한번에 </w:t>
-      </w:r>
-      <w:proofErr w:type="spellStart"/>
-      <w:r>
-        <w:rPr>
-          <w:rFonts w:ascii="맑은 고딕" w:eastAsia="맑은 고딕" w:hAnsi="맑은 고딕" w:cs="맑은 고딕" w:hint="eastAsia"/>
-          <w:lang w:eastAsia="ko-KR"/>
-        </w:rPr>
-        <w:t>여러개가</w:t>
-      </w:r>
-      <w:proofErr w:type="spellEnd"/>
-      <w:r>
-        <w:rPr>
-          <w:rFonts w:ascii="맑은 고딕" w:eastAsia="맑은 고딕" w:hAnsi="맑은 고딕" w:cs="맑은 고딕" w:hint="eastAsia"/>
-          <w:lang w:eastAsia="ko-KR"/>
-        </w:rPr>
-        <w:t xml:space="preserve"> 진행되는)</w:t>
+        <w:t>(한번에 여러개가 진행되는)</w:t>
       </w:r>
       <w:r>
         <w:rPr>
@@ -5153,21 +4882,12 @@
         </w:rPr>
         <w:t>임의 메서드(</w:t>
       </w:r>
-      <w:proofErr w:type="spellStart"/>
-      <w:r>
-        <w:rPr>
-          <w:rFonts w:ascii="맑은 고딕" w:eastAsia="맑은 고딕" w:hAnsi="맑은 고딕" w:cs="맑은 고딕"/>
-          <w:lang w:eastAsia="ko-KR"/>
-        </w:rPr>
-        <w:t>handleChange&amp;handleClick</w:t>
-      </w:r>
-      <w:proofErr w:type="spellEnd"/>
-      <w:r>
-        <w:rPr>
-          <w:rFonts w:ascii="맑은 고딕" w:eastAsia="맑은 고딕" w:hAnsi="맑은 고딕" w:cs="맑은 고딕"/>
-          <w:lang w:eastAsia="ko-KR"/>
-        </w:rPr>
-        <w:t>)</w:t>
+      <w:r>
+        <w:rPr>
+          <w:rFonts w:ascii="맑은 고딕" w:eastAsia="맑은 고딕" w:hAnsi="맑은 고딕" w:cs="맑은 고딕"/>
+          <w:lang w:eastAsia="ko-KR"/>
+        </w:rPr>
+        <w:t>handleChange&amp;handleClick)</w:t>
       </w:r>
       <w:r>
         <w:rPr>
@@ -5512,7 +5232,6 @@
           <w:lang w:eastAsia="ko-KR"/>
         </w:rPr>
       </w:pPr>
-      <w:proofErr w:type="spellStart"/>
       <w:r>
         <w:rPr>
           <w:rFonts w:ascii="맑은 고딕" w:eastAsia="맑은 고딕" w:hAnsi="맑은 고딕" w:cs="맑은 고딕" w:hint="eastAsia"/>
@@ -5525,15 +5244,7 @@
           <w:rFonts w:ascii="맑은 고딕" w:eastAsia="맑은 고딕" w:hAnsi="맑은 고딕" w:cs="맑은 고딕"/>
           <w:lang w:eastAsia="ko-KR"/>
         </w:rPr>
-        <w:t>nKeyPress</w:t>
-      </w:r>
-      <w:proofErr w:type="spellEnd"/>
-      <w:r>
-        <w:rPr>
-          <w:rFonts w:ascii="맑은 고딕" w:eastAsia="맑은 고딕" w:hAnsi="맑은 고딕" w:cs="맑은 고딕"/>
-          <w:lang w:eastAsia="ko-KR"/>
-        </w:rPr>
-        <w:t xml:space="preserve"> </w:t>
+        <w:t xml:space="preserve">nKeyPress </w:t>
       </w:r>
       <w:r>
         <w:rPr>
@@ -5651,7 +5362,6 @@
         </w:rPr>
         <w:t xml:space="preserve">5. </w:t>
       </w:r>
-      <w:proofErr w:type="spellStart"/>
       <w:r>
         <w:rPr>
           <w:rFonts w:ascii="맑은 고딕" w:eastAsia="맑은 고딕" w:hAnsi="맑은 고딕" w:cs="맑은 고딕" w:hint="eastAsia"/>
@@ -5666,7 +5376,6 @@
         </w:rPr>
         <w:t>ef:DOM</w:t>
       </w:r>
-      <w:proofErr w:type="spellEnd"/>
       <w:r>
         <w:rPr>
           <w:rFonts w:ascii="맑은 고딕" w:eastAsia="맑은 고딕" w:hAnsi="맑은 고딕" w:cs="맑은 고딕" w:hint="eastAsia"/>
@@ -5752,6 +5461,850 @@
           <w:lang w:eastAsia="ko-KR"/>
         </w:rPr>
         <w:t xml:space="preserve"> </w:t>
+      </w:r>
+      <w:r>
+        <w:rPr>
+          <w:rFonts w:ascii="맑은 고딕" w:eastAsia="맑은 고딕" w:hAnsi="맑은 고딕" w:cs="맑은 고딕" w:hint="eastAsia"/>
+          <w:lang w:eastAsia="ko-KR"/>
+        </w:rPr>
+        <w:t xml:space="preserve">리액트 프로젝트 내부에서 </w:t>
+      </w:r>
+      <w:r>
+        <w:rPr>
+          <w:rFonts w:ascii="맑은 고딕" w:eastAsia="맑은 고딕" w:hAnsi="맑은 고딕" w:cs="맑은 고딕"/>
+          <w:lang w:eastAsia="ko-KR"/>
+        </w:rPr>
+        <w:t>DOM</w:t>
+      </w:r>
+      <w:r>
+        <w:rPr>
+          <w:rFonts w:ascii="맑은 고딕" w:eastAsia="맑은 고딕" w:hAnsi="맑은 고딕" w:cs="맑은 고딕" w:hint="eastAsia"/>
+          <w:lang w:eastAsia="ko-KR"/>
+        </w:rPr>
+        <w:t>에 이름을 달기 위해</w:t>
+      </w:r>
+    </w:p>
+    <w:p>
+      <w:pPr>
+        <w:pStyle w:val="ListParagraph"/>
+        <w:numPr>
+          <w:ilvl w:val="1"/>
+          <w:numId w:val="1"/>
+        </w:numPr>
+        <w:rPr>
+          <w:lang w:eastAsia="ko-KR"/>
+        </w:rPr>
+      </w:pPr>
+      <w:r>
+        <w:rPr>
+          <w:rFonts w:ascii="맑은 고딕" w:eastAsia="맑은 고딕" w:hAnsi="맑은 고딕" w:cs="맑은 고딕" w:hint="eastAsia"/>
+          <w:lang w:eastAsia="ko-KR"/>
+        </w:rPr>
+        <w:t>특징:</w:t>
+      </w:r>
+      <w:r>
+        <w:rPr>
+          <w:rFonts w:ascii="맑은 고딕" w:eastAsia="맑은 고딕" w:hAnsi="맑은 고딕" w:cs="맑은 고딕"/>
+          <w:lang w:eastAsia="ko-KR"/>
+        </w:rPr>
+        <w:t xml:space="preserve"> DOM</w:t>
+      </w:r>
+      <w:r>
+        <w:rPr>
+          <w:rFonts w:ascii="맑은 고딕" w:eastAsia="맑은 고딕" w:hAnsi="맑은 고딕" w:cs="맑은 고딕" w:hint="eastAsia"/>
+          <w:lang w:eastAsia="ko-KR"/>
+        </w:rPr>
+        <w:t>을 꼭 직접적으로 건들어야 할 때만 사용</w:t>
+      </w:r>
+      <w:r>
+        <w:rPr>
+          <w:rFonts w:ascii="맑은 고딕" w:eastAsia="맑은 고딕" w:hAnsi="맑은 고딕" w:cs="맑은 고딕"/>
+          <w:lang w:eastAsia="ko-KR"/>
+        </w:rPr>
+        <w:t>(</w:t>
+      </w:r>
+      <w:r>
+        <w:rPr>
+          <w:rFonts w:ascii="맑은 고딕" w:eastAsia="맑은 고딕" w:hAnsi="맑은 고딕" w:cs="맑은 고딕" w:hint="eastAsia"/>
+          <w:lang w:eastAsia="ko-KR"/>
+        </w:rPr>
+        <w:t xml:space="preserve">특정 </w:t>
+      </w:r>
+      <w:r>
+        <w:rPr>
+          <w:rFonts w:ascii="맑은 고딕" w:eastAsia="맑은 고딕" w:hAnsi="맑은 고딕" w:cs="맑은 고딕"/>
+          <w:lang w:eastAsia="ko-KR"/>
+        </w:rPr>
+        <w:t>input</w:t>
+      </w:r>
+      <w:r>
+        <w:rPr>
+          <w:rFonts w:ascii="맑은 고딕" w:eastAsia="맑은 고딕" w:hAnsi="맑은 고딕" w:cs="맑은 고딕" w:hint="eastAsia"/>
+          <w:lang w:eastAsia="ko-KR"/>
+        </w:rPr>
+        <w:t>에 포커스</w:t>
+      </w:r>
+      <w:r>
+        <w:rPr>
+          <w:rFonts w:ascii="맑은 고딕" w:eastAsia="맑은 고딕" w:hAnsi="맑은 고딕" w:cs="맑은 고딕"/>
+          <w:lang w:eastAsia="ko-KR"/>
+        </w:rPr>
+        <w:t xml:space="preserve"> </w:t>
+      </w:r>
+      <w:r>
+        <w:rPr>
+          <w:rFonts w:ascii="맑은 고딕" w:eastAsia="맑은 고딕" w:hAnsi="맑은 고딕" w:cs="맑은 고딕" w:hint="eastAsia"/>
+          <w:lang w:eastAsia="ko-KR"/>
+        </w:rPr>
+        <w:t>주기나 스크롤 박스 조작하기 등)</w:t>
+      </w:r>
+    </w:p>
+    <w:p>
+      <w:pPr>
+        <w:pStyle w:val="ListParagraph"/>
+        <w:numPr>
+          <w:ilvl w:val="1"/>
+          <w:numId w:val="1"/>
+        </w:numPr>
+        <w:rPr>
+          <w:lang w:eastAsia="ko-KR"/>
+        </w:rPr>
+      </w:pPr>
+      <w:r>
+        <w:rPr>
+          <w:rFonts w:ascii="맑은 고딕" w:eastAsia="맑은 고딕" w:hAnsi="맑은 고딕" w:cs="맑은 고딕" w:hint="eastAsia"/>
+          <w:lang w:eastAsia="ko-KR"/>
+        </w:rPr>
+        <w:t>실행방법</w:t>
+      </w:r>
+      <w:r>
+        <w:rPr>
+          <w:rFonts w:ascii="맑은 고딕" w:eastAsia="맑은 고딕" w:hAnsi="맑은 고딕" w:cs="맑은 고딕"/>
+          <w:lang w:eastAsia="ko-KR"/>
+        </w:rPr>
+        <w:t xml:space="preserve">: </w:t>
+      </w:r>
+      <w:r>
+        <w:rPr>
+          <w:rFonts w:ascii="맑은 고딕" w:eastAsia="맑은 고딕" w:hAnsi="맑은 고딕" w:cs="맑은 고딕" w:hint="eastAsia"/>
+          <w:lang w:eastAsia="ko-KR"/>
+        </w:rPr>
+        <w:t>콜백 함수</w:t>
+      </w:r>
+      <w:r>
+        <w:rPr>
+          <w:rFonts w:ascii="맑은 고딕" w:eastAsia="맑은 고딕" w:hAnsi="맑은 고딕" w:cs="맑은 고딕" w:hint="eastAsia"/>
+          <w:lang w:eastAsia="ko-KR"/>
+        </w:rPr>
+        <w:t xml:space="preserve"> 사용,</w:t>
+      </w:r>
+      <w:r>
+        <w:rPr>
+          <w:rFonts w:ascii="맑은 고딕" w:eastAsia="맑은 고딕" w:hAnsi="맑은 고딕" w:cs="맑은 고딕"/>
+          <w:lang w:eastAsia="ko-KR"/>
+        </w:rPr>
+        <w:t xml:space="preserve"> createRef </w:t>
+      </w:r>
+      <w:r>
+        <w:rPr>
+          <w:rFonts w:ascii="맑은 고딕" w:eastAsia="맑은 고딕" w:hAnsi="맑은 고딕" w:cs="맑은 고딕" w:hint="eastAsia"/>
+          <w:lang w:eastAsia="ko-KR"/>
+        </w:rPr>
+        <w:t>사용</w:t>
+      </w:r>
+    </w:p>
+    <w:p>
+      <w:pPr>
+        <w:pStyle w:val="ListParagraph"/>
+        <w:numPr>
+          <w:ilvl w:val="2"/>
+          <w:numId w:val="1"/>
+        </w:numPr>
+        <w:rPr>
+          <w:lang w:eastAsia="ko-KR"/>
+        </w:rPr>
+      </w:pPr>
+      <w:r>
+        <w:rPr>
+          <w:rFonts w:ascii="맑은 고딕" w:eastAsia="맑은 고딕" w:hAnsi="맑은 고딕" w:cs="맑은 고딕" w:hint="eastAsia"/>
+          <w:lang w:eastAsia="ko-KR"/>
+        </w:rPr>
+        <w:t>콜백 함수 사용</w:t>
+      </w:r>
+    </w:p>
+    <w:p>
+      <w:pPr>
+        <w:pStyle w:val="ListParagraph"/>
+        <w:numPr>
+          <w:ilvl w:val="3"/>
+          <w:numId w:val="1"/>
+        </w:numPr>
+        <w:rPr>
+          <w:lang w:eastAsia="ko-KR"/>
+        </w:rPr>
+      </w:pPr>
+      <w:r>
+        <w:rPr>
+          <w:noProof/>
+          <w:lang w:eastAsia="ko-KR"/>
+        </w:rPr>
+        <w:lastRenderedPageBreak/>
+        <w:drawing>
+          <wp:inline distT="0" distB="0" distL="0" distR="0" wp14:anchorId="78F27D16" wp14:editId="60A80BA2">
+            <wp:extent cx="4492625" cy="3601720"/>
+            <wp:effectExtent l="0" t="0" r="3175" b="0"/>
+            <wp:docPr id="30" name="Picture 30"/>
+            <wp:cNvGraphicFramePr>
+              <a:graphicFrameLocks xmlns:a="http://schemas.openxmlformats.org/drawingml/2006/main" noChangeAspect="1"/>
+            </wp:cNvGraphicFramePr>
+            <a:graphic xmlns:a="http://schemas.openxmlformats.org/drawingml/2006/main">
+              <a:graphicData uri="http://schemas.openxmlformats.org/drawingml/2006/picture">
+                <pic:pic xmlns:pic="http://schemas.openxmlformats.org/drawingml/2006/picture">
+                  <pic:nvPicPr>
+                    <pic:cNvPr id="0" name="Picture 1"/>
+                    <pic:cNvPicPr>
+                      <a:picLocks noChangeAspect="1" noChangeArrowheads="1"/>
+                    </pic:cNvPicPr>
+                  </pic:nvPicPr>
+                  <pic:blipFill>
+                    <a:blip r:embed="rId35">
+                      <a:extLst>
+                        <a:ext uri="{28A0092B-C50C-407E-A947-70E740481C1C}">
+                          <a14:useLocalDpi xmlns:a14="http://schemas.microsoft.com/office/drawing/2010/main" val="0"/>
+                        </a:ext>
+                      </a:extLst>
+                    </a:blip>
+                    <a:srcRect/>
+                    <a:stretch>
+                      <a:fillRect/>
+                    </a:stretch>
+                  </pic:blipFill>
+                  <pic:spPr bwMode="auto">
+                    <a:xfrm>
+                      <a:off x="0" y="0"/>
+                      <a:ext cx="4492625" cy="3601720"/>
+                    </a:xfrm>
+                    <a:prstGeom prst="rect">
+                      <a:avLst/>
+                    </a:prstGeom>
+                    <a:noFill/>
+                    <a:ln>
+                      <a:noFill/>
+                    </a:ln>
+                  </pic:spPr>
+                </pic:pic>
+              </a:graphicData>
+            </a:graphic>
+          </wp:inline>
+        </w:drawing>
+      </w:r>
+    </w:p>
+    <w:p>
+      <w:pPr>
+        <w:pStyle w:val="ListParagraph"/>
+        <w:numPr>
+          <w:ilvl w:val="4"/>
+          <w:numId w:val="1"/>
+        </w:numPr>
+        <w:rPr>
+          <w:lang w:eastAsia="ko-KR"/>
+        </w:rPr>
+      </w:pPr>
+      <w:r>
+        <w:rPr>
+          <w:rFonts w:ascii="맑은 고딕" w:eastAsia="맑은 고딕" w:hAnsi="맑은 고딕" w:cs="맑은 고딕" w:hint="eastAsia"/>
+          <w:lang w:eastAsia="ko-KR"/>
+        </w:rPr>
+        <w:t>r</w:t>
+      </w:r>
+      <w:r>
+        <w:rPr>
+          <w:rFonts w:ascii="맑은 고딕" w:eastAsia="맑은 고딕" w:hAnsi="맑은 고딕" w:cs="맑은 고딕"/>
+          <w:lang w:eastAsia="ko-KR"/>
+        </w:rPr>
+        <w:t>ef</w:t>
+      </w:r>
+      <w:r>
+        <w:rPr>
+          <w:rFonts w:ascii="맑은 고딕" w:eastAsia="맑은 고딕" w:hAnsi="맑은 고딕" w:cs="맑은 고딕" w:hint="eastAsia"/>
+          <w:lang w:eastAsia="ko-KR"/>
+        </w:rPr>
+        <w:t xml:space="preserve">라는 콜백함수로 </w:t>
+      </w:r>
+      <w:r>
+        <w:rPr>
+          <w:rFonts w:ascii="맑은 고딕" w:eastAsia="맑은 고딕" w:hAnsi="맑은 고딕" w:cs="맑은 고딕"/>
+          <w:lang w:eastAsia="ko-KR"/>
+        </w:rPr>
+        <w:t>props</w:t>
+      </w:r>
+      <w:r>
+        <w:rPr>
+          <w:rFonts w:ascii="맑은 고딕" w:eastAsia="맑은 고딕" w:hAnsi="맑은 고딕" w:cs="맑은 고딕" w:hint="eastAsia"/>
+          <w:lang w:eastAsia="ko-KR"/>
+        </w:rPr>
+        <w:t>를 전달</w:t>
+      </w:r>
+    </w:p>
+    <w:p>
+      <w:pPr>
+        <w:pStyle w:val="ListParagraph"/>
+        <w:numPr>
+          <w:ilvl w:val="4"/>
+          <w:numId w:val="1"/>
+        </w:numPr>
+        <w:rPr>
+          <w:lang w:eastAsia="ko-KR"/>
+        </w:rPr>
+      </w:pPr>
+      <w:r>
+        <w:rPr>
+          <w:rFonts w:ascii="맑은 고딕" w:eastAsia="맑은 고딕" w:hAnsi="맑은 고딕" w:cs="맑은 고딕" w:hint="eastAsia"/>
+          <w:lang w:eastAsia="ko-KR"/>
+        </w:rPr>
+        <w:t>r</w:t>
+      </w:r>
+      <w:r>
+        <w:rPr>
+          <w:rFonts w:ascii="맑은 고딕" w:eastAsia="맑은 고딕" w:hAnsi="맑은 고딕" w:cs="맑은 고딕"/>
+          <w:lang w:eastAsia="ko-KR"/>
+        </w:rPr>
+        <w:t>ef</w:t>
+      </w:r>
+      <w:r>
+        <w:rPr>
+          <w:rFonts w:ascii="맑은 고딕" w:eastAsia="맑은 고딕" w:hAnsi="맑은 고딕" w:cs="맑은 고딕" w:hint="eastAsia"/>
+          <w:lang w:eastAsia="ko-KR"/>
+        </w:rPr>
+        <w:t xml:space="preserve">값을 </w:t>
+      </w:r>
+      <w:r>
+        <w:rPr>
+          <w:rFonts w:ascii="맑은 고딕" w:eastAsia="맑은 고딕" w:hAnsi="맑은 고딕" w:cs="맑은 고딕"/>
+          <w:lang w:eastAsia="ko-KR"/>
+        </w:rPr>
+        <w:t>parameter</w:t>
+      </w:r>
+      <w:r>
+        <w:rPr>
+          <w:rFonts w:ascii="맑은 고딕" w:eastAsia="맑은 고딕" w:hAnsi="맑은 고딕" w:cs="맑은 고딕" w:hint="eastAsia"/>
+          <w:lang w:eastAsia="ko-KR"/>
+        </w:rPr>
+        <w:t>로</w:t>
+      </w:r>
+      <w:r>
+        <w:rPr>
+          <w:rFonts w:ascii="맑은 고딕" w:eastAsia="맑은 고딕" w:hAnsi="맑은 고딕" w:cs="맑은 고딕"/>
+          <w:lang w:eastAsia="ko-KR"/>
+        </w:rPr>
+        <w:t xml:space="preserve"> </w:t>
+      </w:r>
+      <w:r>
+        <w:rPr>
+          <w:rFonts w:ascii="맑은 고딕" w:eastAsia="맑은 고딕" w:hAnsi="맑은 고딕" w:cs="맑은 고딕" w:hint="eastAsia"/>
+          <w:lang w:eastAsia="ko-KR"/>
+        </w:rPr>
+        <w:t>전달받고</w:t>
+      </w:r>
+      <w:r>
+        <w:rPr>
+          <w:rFonts w:ascii="맑은 고딕" w:eastAsia="맑은 고딕" w:hAnsi="맑은 고딕" w:cs="맑은 고딕"/>
+          <w:lang w:eastAsia="ko-KR"/>
+        </w:rPr>
+        <w:t xml:space="preserve">, </w:t>
+      </w:r>
+      <w:r>
+        <w:rPr>
+          <w:rFonts w:ascii="맑은 고딕" w:eastAsia="맑은 고딕" w:hAnsi="맑은 고딕" w:cs="맑은 고딕" w:hint="eastAsia"/>
+          <w:lang w:eastAsia="ko-KR"/>
+        </w:rPr>
+        <w:t xml:space="preserve">함수 내부에서는 </w:t>
+      </w:r>
+      <w:r>
+        <w:rPr>
+          <w:rFonts w:ascii="맑은 고딕" w:eastAsia="맑은 고딕" w:hAnsi="맑은 고딕" w:cs="맑은 고딕"/>
+          <w:lang w:eastAsia="ko-KR"/>
+        </w:rPr>
+        <w:t>parameter</w:t>
+      </w:r>
+      <w:r>
+        <w:rPr>
+          <w:rFonts w:ascii="맑은 고딕" w:eastAsia="맑은 고딕" w:hAnsi="맑은 고딕" w:cs="맑은 고딕" w:hint="eastAsia"/>
+          <w:lang w:eastAsia="ko-KR"/>
+        </w:rPr>
+        <w:t xml:space="preserve">로 전달 받은 </w:t>
+      </w:r>
+      <w:r>
+        <w:rPr>
+          <w:rFonts w:ascii="맑은 고딕" w:eastAsia="맑은 고딕" w:hAnsi="맑은 고딕" w:cs="맑은 고딕"/>
+          <w:lang w:eastAsia="ko-KR"/>
+        </w:rPr>
+        <w:t>ref</w:t>
+      </w:r>
+      <w:r>
+        <w:rPr>
+          <w:rFonts w:ascii="맑은 고딕" w:eastAsia="맑은 고딕" w:hAnsi="맑은 고딕" w:cs="맑은 고딕" w:hint="eastAsia"/>
+          <w:lang w:eastAsia="ko-KR"/>
+        </w:rPr>
+        <w:t>를 컴포넌트의 멤버변수로 선언</w:t>
+      </w:r>
+    </w:p>
+    <w:p>
+      <w:pPr>
+        <w:pStyle w:val="ListParagraph"/>
+        <w:numPr>
+          <w:ilvl w:val="4"/>
+          <w:numId w:val="1"/>
+        </w:numPr>
+        <w:rPr>
+          <w:lang w:eastAsia="ko-KR"/>
+        </w:rPr>
+      </w:pPr>
+      <w:r>
+        <w:rPr>
+          <w:rFonts w:ascii="맑은 고딕" w:eastAsia="맑은 고딕" w:hAnsi="맑은 고딕" w:cs="맑은 고딕" w:hint="eastAsia"/>
+          <w:lang w:eastAsia="ko-KR"/>
+        </w:rPr>
+        <w:t>이렇게 선언되면,</w:t>
+      </w:r>
+      <w:r>
+        <w:rPr>
+          <w:rFonts w:ascii="맑은 고딕" w:eastAsia="맑은 고딕" w:hAnsi="맑은 고딕" w:cs="맑은 고딕"/>
+          <w:lang w:eastAsia="ko-KR"/>
+        </w:rPr>
+        <w:t xml:space="preserve"> </w:t>
+      </w:r>
+      <w:r>
+        <w:rPr>
+          <w:rFonts w:ascii="맑은 고딕" w:eastAsia="맑은 고딕" w:hAnsi="맑은 고딕" w:cs="맑은 고딕" w:hint="eastAsia"/>
+          <w:lang w:eastAsia="ko-KR"/>
+        </w:rPr>
+        <w:t>이</w:t>
+      </w:r>
+      <w:r>
+        <w:rPr>
+          <w:rFonts w:ascii="맑은 고딕" w:eastAsia="맑은 고딕" w:hAnsi="맑은 고딕" w:cs="맑은 고딕"/>
+          <w:lang w:eastAsia="ko-KR"/>
+        </w:rPr>
+        <w:t xml:space="preserve"> input </w:t>
+      </w:r>
+      <w:r>
+        <w:rPr>
+          <w:rFonts w:ascii="맑은 고딕" w:eastAsia="맑은 고딕" w:hAnsi="맑은 고딕" w:cs="맑은 고딕" w:hint="eastAsia"/>
+          <w:lang w:eastAsia="ko-KR"/>
+        </w:rPr>
+        <w:t xml:space="preserve">요소는 </w:t>
+      </w:r>
+      <w:r>
+        <w:rPr>
+          <w:rFonts w:ascii="맑은 고딕" w:eastAsia="맑은 고딕" w:hAnsi="맑은 고딕" w:cs="맑은 고딕"/>
+          <w:lang w:eastAsia="ko-KR"/>
+        </w:rPr>
+        <w:t>this.input</w:t>
+      </w:r>
+      <w:r>
+        <w:rPr>
+          <w:rFonts w:ascii="맑은 고딕" w:eastAsia="맑은 고딕" w:hAnsi="맑은 고딕" w:cs="맑은 고딕" w:hint="eastAsia"/>
+          <w:lang w:eastAsia="ko-KR"/>
+        </w:rPr>
+        <w:t>을 통해 접근이 가능</w:t>
+      </w:r>
+    </w:p>
+    <w:p>
+      <w:pPr>
+        <w:pStyle w:val="ListParagraph"/>
+        <w:numPr>
+          <w:ilvl w:val="3"/>
+          <w:numId w:val="1"/>
+        </w:numPr>
+        <w:rPr>
+          <w:lang w:eastAsia="ko-KR"/>
+        </w:rPr>
+      </w:pPr>
+      <w:r>
+        <w:rPr>
+          <w:noProof/>
+          <w:lang w:eastAsia="ko-KR"/>
+        </w:rPr>
+        <w:drawing>
+          <wp:inline distT="0" distB="0" distL="0" distR="0" wp14:anchorId="1C83EE24" wp14:editId="0A8603D8">
+            <wp:extent cx="3411220" cy="1343660"/>
+            <wp:effectExtent l="0" t="0" r="0" b="8890"/>
+            <wp:docPr id="31" name="Picture 31"/>
+            <wp:cNvGraphicFramePr>
+              <a:graphicFrameLocks xmlns:a="http://schemas.openxmlformats.org/drawingml/2006/main" noChangeAspect="1"/>
+            </wp:cNvGraphicFramePr>
+            <a:graphic xmlns:a="http://schemas.openxmlformats.org/drawingml/2006/main">
+              <a:graphicData uri="http://schemas.openxmlformats.org/drawingml/2006/picture">
+                <pic:pic xmlns:pic="http://schemas.openxmlformats.org/drawingml/2006/picture">
+                  <pic:nvPicPr>
+                    <pic:cNvPr id="0" name="Picture 2"/>
+                    <pic:cNvPicPr>
+                      <a:picLocks noChangeAspect="1" noChangeArrowheads="1"/>
+                    </pic:cNvPicPr>
+                  </pic:nvPicPr>
+                  <pic:blipFill>
+                    <a:blip r:embed="rId36">
+                      <a:extLst>
+                        <a:ext uri="{28A0092B-C50C-407E-A947-70E740481C1C}">
+                          <a14:useLocalDpi xmlns:a14="http://schemas.microsoft.com/office/drawing/2010/main" val="0"/>
+                        </a:ext>
+                      </a:extLst>
+                    </a:blip>
+                    <a:srcRect/>
+                    <a:stretch>
+                      <a:fillRect/>
+                    </a:stretch>
+                  </pic:blipFill>
+                  <pic:spPr bwMode="auto">
+                    <a:xfrm>
+                      <a:off x="0" y="0"/>
+                      <a:ext cx="3411220" cy="1343660"/>
+                    </a:xfrm>
+                    <a:prstGeom prst="rect">
+                      <a:avLst/>
+                    </a:prstGeom>
+                    <a:noFill/>
+                    <a:ln>
+                      <a:noFill/>
+                    </a:ln>
+                  </pic:spPr>
+                </pic:pic>
+              </a:graphicData>
+            </a:graphic>
+          </wp:inline>
+        </w:drawing>
+      </w:r>
+    </w:p>
+    <w:p>
+      <w:pPr>
+        <w:pStyle w:val="ListParagraph"/>
+        <w:numPr>
+          <w:ilvl w:val="4"/>
+          <w:numId w:val="1"/>
+        </w:numPr>
+        <w:rPr>
+          <w:lang w:eastAsia="ko-KR"/>
+        </w:rPr>
+      </w:pPr>
+      <w:r>
+        <w:rPr>
+          <w:rFonts w:ascii="맑은 고딕" w:eastAsia="맑은 고딕" w:hAnsi="맑은 고딕" w:cs="맑은 고딕"/>
+          <w:lang w:eastAsia="ko-KR"/>
+        </w:rPr>
+        <w:t>onClick</w:t>
+      </w:r>
+      <w:r>
+        <w:rPr>
+          <w:rFonts w:ascii="맑은 고딕" w:eastAsia="맑은 고딕" w:hAnsi="맑은 고딕" w:cs="맑은 고딕" w:hint="eastAsia"/>
+          <w:lang w:eastAsia="ko-KR"/>
+        </w:rPr>
+        <w:t xml:space="preserve">을 할떄 </w:t>
+      </w:r>
+      <w:r>
+        <w:rPr>
+          <w:rFonts w:ascii="맑은 고딕" w:eastAsia="맑은 고딕" w:hAnsi="맑은 고딕" w:cs="맑은 고딕"/>
+          <w:lang w:eastAsia="ko-KR"/>
+        </w:rPr>
+        <w:t>input</w:t>
+      </w:r>
+      <w:r>
+        <w:rPr>
+          <w:rFonts w:ascii="맑은 고딕" w:eastAsia="맑은 고딕" w:hAnsi="맑은 고딕" w:cs="맑은 고딕" w:hint="eastAsia"/>
+          <w:lang w:eastAsia="ko-KR"/>
+        </w:rPr>
+        <w:t xml:space="preserve">에 포커스(커서가 계속 </w:t>
+      </w:r>
+      <w:r>
+        <w:rPr>
+          <w:rFonts w:ascii="맑은 고딕" w:eastAsia="맑은 고딕" w:hAnsi="맑은 고딕" w:cs="맑은 고딕"/>
+          <w:lang w:eastAsia="ko-KR"/>
+        </w:rPr>
+        <w:t>input</w:t>
+      </w:r>
+      <w:r>
+        <w:rPr>
+          <w:rFonts w:ascii="맑은 고딕" w:eastAsia="맑은 고딕" w:hAnsi="맑은 고딕" w:cs="맑은 고딕" w:hint="eastAsia"/>
+          <w:lang w:eastAsia="ko-KR"/>
+        </w:rPr>
+        <w:t>에 있음)를 줌</w:t>
+      </w:r>
+    </w:p>
+    <w:p>
+      <w:pPr>
+        <w:pStyle w:val="ListParagraph"/>
+        <w:numPr>
+          <w:ilvl w:val="2"/>
+          <w:numId w:val="1"/>
+        </w:numPr>
+        <w:rPr>
+          <w:lang w:eastAsia="ko-KR"/>
+        </w:rPr>
+      </w:pPr>
+      <w:r>
+        <w:rPr>
+          <w:rFonts w:ascii="맑은 고딕" w:eastAsia="맑은 고딕" w:hAnsi="맑은 고딕" w:cs="맑은 고딕" w:hint="eastAsia"/>
+          <w:lang w:eastAsia="ko-KR"/>
+        </w:rPr>
+        <w:t>c</w:t>
+      </w:r>
+      <w:r>
+        <w:rPr>
+          <w:rFonts w:ascii="맑은 고딕" w:eastAsia="맑은 고딕" w:hAnsi="맑은 고딕" w:cs="맑은 고딕"/>
+          <w:lang w:eastAsia="ko-KR"/>
+        </w:rPr>
+        <w:t>reateRef</w:t>
+      </w:r>
+      <w:r>
+        <w:rPr>
+          <w:rFonts w:ascii="맑은 고딕" w:eastAsia="맑은 고딕" w:hAnsi="맑은 고딕" w:cs="맑은 고딕"/>
+          <w:lang w:eastAsia="ko-KR"/>
+        </w:rPr>
+        <w:t xml:space="preserve"> </w:t>
+      </w:r>
+      <w:r>
+        <w:rPr>
+          <w:rFonts w:ascii="맑은 고딕" w:eastAsia="맑은 고딕" w:hAnsi="맑은 고딕" w:cs="맑은 고딕" w:hint="eastAsia"/>
+          <w:lang w:eastAsia="ko-KR"/>
+        </w:rPr>
+        <w:t>사용</w:t>
+      </w:r>
+    </w:p>
+    <w:p>
+      <w:pPr>
+        <w:pStyle w:val="ListParagraph"/>
+        <w:numPr>
+          <w:ilvl w:val="2"/>
+          <w:numId w:val="1"/>
+        </w:numPr>
+        <w:rPr>
+          <w:lang w:eastAsia="ko-KR"/>
+        </w:rPr>
+      </w:pPr>
+      <w:r>
+        <w:rPr>
+          <w:rFonts w:ascii="맑은 고딕" w:eastAsia="맑은 고딕" w:hAnsi="맑은 고딕" w:cs="맑은 고딕" w:hint="eastAsia"/>
+          <w:lang w:eastAsia="ko-KR"/>
+        </w:rPr>
+        <w:t xml:space="preserve">컴포넌트에 </w:t>
+      </w:r>
+      <w:r>
+        <w:rPr>
+          <w:rFonts w:ascii="맑은 고딕" w:eastAsia="맑은 고딕" w:hAnsi="맑은 고딕" w:cs="맑은 고딕"/>
+          <w:lang w:eastAsia="ko-KR"/>
+        </w:rPr>
+        <w:t xml:space="preserve">ref </w:t>
+      </w:r>
+      <w:r>
+        <w:rPr>
+          <w:rFonts w:ascii="맑은 고딕" w:eastAsia="맑은 고딕" w:hAnsi="맑은 고딕" w:cs="맑은 고딕" w:hint="eastAsia"/>
+          <w:lang w:eastAsia="ko-KR"/>
+        </w:rPr>
+        <w:t>달기</w:t>
+      </w:r>
+    </w:p>
+    <w:p>
+      <w:pPr>
+        <w:pStyle w:val="ListParagraph"/>
+        <w:numPr>
+          <w:ilvl w:val="3"/>
+          <w:numId w:val="1"/>
+        </w:numPr>
+        <w:rPr>
+          <w:lang w:eastAsia="ko-KR"/>
+        </w:rPr>
+      </w:pPr>
+      <w:r>
+        <w:rPr>
+          <w:noProof/>
+          <w:lang w:eastAsia="ko-KR"/>
+        </w:rPr>
+        <w:lastRenderedPageBreak/>
+        <w:drawing>
+          <wp:inline distT="0" distB="0" distL="0" distR="0" wp14:anchorId="7747220F" wp14:editId="1DABD681">
+            <wp:extent cx="3935730" cy="5780405"/>
+            <wp:effectExtent l="0" t="0" r="7620" b="0"/>
+            <wp:docPr id="34" name="Picture 34"/>
+            <wp:cNvGraphicFramePr>
+              <a:graphicFrameLocks xmlns:a="http://schemas.openxmlformats.org/drawingml/2006/main" noChangeAspect="1"/>
+            </wp:cNvGraphicFramePr>
+            <a:graphic xmlns:a="http://schemas.openxmlformats.org/drawingml/2006/main">
+              <a:graphicData uri="http://schemas.openxmlformats.org/drawingml/2006/picture">
+                <pic:pic xmlns:pic="http://schemas.openxmlformats.org/drawingml/2006/picture">
+                  <pic:nvPicPr>
+                    <pic:cNvPr id="0" name="Picture 5"/>
+                    <pic:cNvPicPr>
+                      <a:picLocks noChangeAspect="1" noChangeArrowheads="1"/>
+                    </pic:cNvPicPr>
+                  </pic:nvPicPr>
+                  <pic:blipFill>
+                    <a:blip r:embed="rId37">
+                      <a:extLst>
+                        <a:ext uri="{28A0092B-C50C-407E-A947-70E740481C1C}">
+                          <a14:useLocalDpi xmlns:a14="http://schemas.microsoft.com/office/drawing/2010/main" val="0"/>
+                        </a:ext>
+                      </a:extLst>
+                    </a:blip>
+                    <a:srcRect/>
+                    <a:stretch>
+                      <a:fillRect/>
+                    </a:stretch>
+                  </pic:blipFill>
+                  <pic:spPr bwMode="auto">
+                    <a:xfrm>
+                      <a:off x="0" y="0"/>
+                      <a:ext cx="3935730" cy="5780405"/>
+                    </a:xfrm>
+                    <a:prstGeom prst="rect">
+                      <a:avLst/>
+                    </a:prstGeom>
+                    <a:noFill/>
+                    <a:ln>
+                      <a:noFill/>
+                    </a:ln>
+                  </pic:spPr>
+                </pic:pic>
+              </a:graphicData>
+            </a:graphic>
+          </wp:inline>
+        </w:drawing>
+      </w:r>
+    </w:p>
+    <w:p>
+      <w:pPr>
+        <w:pStyle w:val="ListParagraph"/>
+        <w:numPr>
+          <w:ilvl w:val="4"/>
+          <w:numId w:val="1"/>
+        </w:numPr>
+        <w:rPr>
+          <w:lang w:eastAsia="ko-KR"/>
+        </w:rPr>
+      </w:pPr>
+      <w:r>
+        <w:rPr>
+          <w:rFonts w:ascii="맑은 고딕" w:eastAsia="맑은 고딕" w:hAnsi="맑은 고딕" w:cs="맑은 고딕" w:hint="eastAsia"/>
+          <w:lang w:eastAsia="ko-KR"/>
+        </w:rPr>
+        <w:t>c</w:t>
+      </w:r>
+      <w:r>
+        <w:rPr>
+          <w:rFonts w:ascii="맑은 고딕" w:eastAsia="맑은 고딕" w:hAnsi="맑은 고딕" w:cs="맑은 고딕"/>
+          <w:lang w:eastAsia="ko-KR"/>
+        </w:rPr>
+        <w:t>onst{scrollHeight, clientHeight}=this.box</w:t>
+      </w:r>
+    </w:p>
+    <w:p>
+      <w:pPr>
+        <w:pStyle w:val="ListParagraph"/>
+        <w:numPr>
+          <w:ilvl w:val="5"/>
+          <w:numId w:val="1"/>
+        </w:numPr>
+        <w:rPr>
+          <w:lang w:eastAsia="ko-KR"/>
+        </w:rPr>
+      </w:pPr>
+      <w:r>
+        <w:rPr>
+          <w:rFonts w:ascii="맑은 고딕" w:eastAsia="맑은 고딕" w:hAnsi="맑은 고딕" w:cs="맑은 고딕" w:hint="eastAsia"/>
+          <w:lang w:eastAsia="ko-KR"/>
+        </w:rPr>
+        <w:t>cons</w:t>
+      </w:r>
+      <w:r>
+        <w:rPr>
+          <w:rFonts w:ascii="맑은 고딕" w:eastAsia="맑은 고딕" w:hAnsi="맑은 고딕" w:cs="맑은 고딕"/>
+          <w:lang w:eastAsia="ko-KR"/>
+        </w:rPr>
+        <w:t>t scrollHeight=this.box.scrollHeight;</w:t>
+      </w:r>
+    </w:p>
+    <w:p>
+      <w:pPr>
+        <w:pStyle w:val="ListParagraph"/>
+        <w:numPr>
+          <w:ilvl w:val="5"/>
+          <w:numId w:val="1"/>
+        </w:numPr>
+        <w:rPr>
+          <w:lang w:eastAsia="ko-KR"/>
+        </w:rPr>
+      </w:pPr>
+      <w:r>
+        <w:rPr>
+          <w:rFonts w:ascii="맑은 고딕" w:eastAsia="맑은 고딕" w:hAnsi="맑은 고딕" w:cs="맑은 고딕"/>
+          <w:lang w:eastAsia="ko-KR"/>
+        </w:rPr>
+        <w:t>const clientHeight=this.box.clientHeight;</w:t>
+      </w:r>
+    </w:p>
+    <w:p>
+      <w:pPr>
+        <w:pStyle w:val="ListParagraph"/>
+        <w:numPr>
+          <w:ilvl w:val="3"/>
+          <w:numId w:val="1"/>
+        </w:numPr>
+        <w:rPr>
+          <w:lang w:eastAsia="ko-KR"/>
+        </w:rPr>
+      </w:pPr>
+      <w:r>
+        <w:rPr>
+          <w:noProof/>
+          <w:lang w:eastAsia="ko-KR"/>
+        </w:rPr>
+        <w:drawing>
+          <wp:inline distT="0" distB="0" distL="0" distR="0" wp14:anchorId="319B277F" wp14:editId="7E908BAB">
+            <wp:extent cx="4635500" cy="2194560"/>
+            <wp:effectExtent l="0" t="0" r="0" b="0"/>
+            <wp:docPr id="32" name="Picture 32"/>
+            <wp:cNvGraphicFramePr>
+              <a:graphicFrameLocks xmlns:a="http://schemas.openxmlformats.org/drawingml/2006/main" noChangeAspect="1"/>
+            </wp:cNvGraphicFramePr>
+            <a:graphic xmlns:a="http://schemas.openxmlformats.org/drawingml/2006/main">
+              <a:graphicData uri="http://schemas.openxmlformats.org/drawingml/2006/picture">
+                <pic:pic xmlns:pic="http://schemas.openxmlformats.org/drawingml/2006/picture">
+                  <pic:nvPicPr>
+                    <pic:cNvPr id="0" name="Picture 3"/>
+                    <pic:cNvPicPr>
+                      <a:picLocks noChangeAspect="1" noChangeArrowheads="1"/>
+                    </pic:cNvPicPr>
+                  </pic:nvPicPr>
+                  <pic:blipFill>
+                    <a:blip r:embed="rId38">
+                      <a:extLst>
+                        <a:ext uri="{28A0092B-C50C-407E-A947-70E740481C1C}">
+                          <a14:useLocalDpi xmlns:a14="http://schemas.microsoft.com/office/drawing/2010/main" val="0"/>
+                        </a:ext>
+                      </a:extLst>
+                    </a:blip>
+                    <a:srcRect/>
+                    <a:stretch>
+                      <a:fillRect/>
+                    </a:stretch>
+                  </pic:blipFill>
+                  <pic:spPr bwMode="auto">
+                    <a:xfrm>
+                      <a:off x="0" y="0"/>
+                      <a:ext cx="4635500" cy="2194560"/>
+                    </a:xfrm>
+                    <a:prstGeom prst="rect">
+                      <a:avLst/>
+                    </a:prstGeom>
+                    <a:noFill/>
+                    <a:ln>
+                      <a:noFill/>
+                    </a:ln>
+                  </pic:spPr>
+                </pic:pic>
+              </a:graphicData>
+            </a:graphic>
+          </wp:inline>
+        </w:drawing>
       </w:r>
     </w:p>
     <w:sectPr>
@@ -5830,7 +6383,7 @@
         <w:rFonts w:ascii="Courier New" w:hAnsi="Courier New" w:cs="Courier New" w:hint="default"/>
       </w:rPr>
     </w:lvl>
-    <w:lvl w:ilvl="5" w:tplc="04090005" w:tentative="1">
+    <w:lvl w:ilvl="5" w:tplc="04090005">
       <w:start w:val="1"/>
       <w:numFmt w:val="bullet"/>
       <w:lvlText w:val=""/>

--- a/react를 다루.docx
+++ b/react를 다루.docx
@@ -6291,6 +6291,1276 @@
                     <a:xfrm>
                       <a:off x="0" y="0"/>
                       <a:ext cx="4635500" cy="2194560"/>
+                    </a:xfrm>
+                    <a:prstGeom prst="rect">
+                      <a:avLst/>
+                    </a:prstGeom>
+                    <a:noFill/>
+                    <a:ln>
+                      <a:noFill/>
+                    </a:ln>
+                  </pic:spPr>
+                </pic:pic>
+              </a:graphicData>
+            </a:graphic>
+          </wp:inline>
+        </w:drawing>
+      </w:r>
+    </w:p>
+    <w:p>
+      <w:pPr>
+        <w:rPr>
+          <w:rFonts w:eastAsia="맑은 고딕"/>
+          <w:lang w:eastAsia="ko-KR"/>
+        </w:rPr>
+      </w:pPr>
+      <w:r>
+        <w:rPr>
+          <w:lang w:eastAsia="ko-KR"/>
+        </w:rPr>
+        <w:t xml:space="preserve">6. </w:t>
+      </w:r>
+      <w:r>
+        <w:rPr>
+          <w:rFonts w:eastAsia="맑은 고딕" w:hint="eastAsia"/>
+          <w:lang w:eastAsia="ko-KR"/>
+        </w:rPr>
+        <w:t>컴포넌트</w:t>
+      </w:r>
+      <w:r>
+        <w:rPr>
+          <w:rFonts w:eastAsia="맑은 고딕" w:hint="eastAsia"/>
+          <w:lang w:eastAsia="ko-KR"/>
+        </w:rPr>
+        <w:t xml:space="preserve"> </w:t>
+      </w:r>
+      <w:r>
+        <w:rPr>
+          <w:rFonts w:eastAsia="맑은 고딕" w:hint="eastAsia"/>
+          <w:lang w:eastAsia="ko-KR"/>
+        </w:rPr>
+        <w:t>반복</w:t>
+      </w:r>
+    </w:p>
+    <w:p>
+      <w:pPr>
+        <w:rPr>
+          <w:rFonts w:eastAsia="맑은 고딕"/>
+          <w:lang w:eastAsia="ko-KR"/>
+        </w:rPr>
+      </w:pPr>
+      <w:r>
+        <w:rPr>
+          <w:rFonts w:eastAsia="맑은 고딕"/>
+          <w:lang w:eastAsia="ko-KR"/>
+        </w:rPr>
+        <w:lastRenderedPageBreak/>
+        <w:t xml:space="preserve">6-1 </w:t>
+      </w:r>
+      <w:r>
+        <w:rPr>
+          <w:rFonts w:eastAsia="맑은 고딕" w:hint="eastAsia"/>
+          <w:lang w:eastAsia="ko-KR"/>
+        </w:rPr>
+        <w:t>자바스크립트</w:t>
+      </w:r>
+      <w:r>
+        <w:rPr>
+          <w:rFonts w:eastAsia="맑은 고딕" w:hint="eastAsia"/>
+          <w:lang w:eastAsia="ko-KR"/>
+        </w:rPr>
+        <w:t xml:space="preserve"> </w:t>
+      </w:r>
+      <w:r>
+        <w:rPr>
+          <w:rFonts w:eastAsia="맑은 고딕" w:hint="eastAsia"/>
+          <w:lang w:eastAsia="ko-KR"/>
+        </w:rPr>
+        <w:t>배열의</w:t>
+      </w:r>
+      <w:r>
+        <w:rPr>
+          <w:rFonts w:eastAsia="맑은 고딕" w:hint="eastAsia"/>
+          <w:lang w:eastAsia="ko-KR"/>
+        </w:rPr>
+        <w:t xml:space="preserve"> </w:t>
+      </w:r>
+      <w:r>
+        <w:rPr>
+          <w:rFonts w:eastAsia="맑은 고딕"/>
+          <w:lang w:eastAsia="ko-KR"/>
+        </w:rPr>
+        <w:t xml:space="preserve">map() </w:t>
+      </w:r>
+      <w:r>
+        <w:rPr>
+          <w:rFonts w:eastAsia="맑은 고딕" w:hint="eastAsia"/>
+          <w:lang w:eastAsia="ko-KR"/>
+        </w:rPr>
+        <w:t>함수</w:t>
+      </w:r>
+    </w:p>
+    <w:p>
+      <w:pPr>
+        <w:pStyle w:val="ListParagraph"/>
+        <w:numPr>
+          <w:ilvl w:val="0"/>
+          <w:numId w:val="1"/>
+        </w:numPr>
+        <w:rPr>
+          <w:rFonts w:eastAsia="맑은 고딕"/>
+          <w:lang w:eastAsia="ko-KR"/>
+        </w:rPr>
+      </w:pPr>
+      <w:r>
+        <w:rPr>
+          <w:rFonts w:eastAsia="맑은 고딕"/>
+          <w:lang w:eastAsia="ko-KR"/>
+        </w:rPr>
+        <w:t>map()</w:t>
+      </w:r>
+      <w:r>
+        <w:rPr>
+          <w:rFonts w:eastAsia="맑은 고딕" w:hint="eastAsia"/>
+          <w:lang w:eastAsia="ko-KR"/>
+        </w:rPr>
+        <w:t>함수</w:t>
+      </w:r>
+    </w:p>
+    <w:p>
+      <w:pPr>
+        <w:pStyle w:val="ListParagraph"/>
+        <w:numPr>
+          <w:ilvl w:val="1"/>
+          <w:numId w:val="1"/>
+        </w:numPr>
+        <w:rPr>
+          <w:rFonts w:eastAsia="맑은 고딕"/>
+          <w:lang w:eastAsia="ko-KR"/>
+        </w:rPr>
+      </w:pPr>
+      <w:r>
+        <w:rPr>
+          <w:rFonts w:eastAsia="맑은 고딕" w:hint="eastAsia"/>
+          <w:lang w:eastAsia="ko-KR"/>
+        </w:rPr>
+        <w:t>목적</w:t>
+      </w:r>
+      <w:r>
+        <w:rPr>
+          <w:rFonts w:eastAsia="맑은 고딕" w:hint="eastAsia"/>
+          <w:lang w:eastAsia="ko-KR"/>
+        </w:rPr>
+        <w:t>:</w:t>
+      </w:r>
+      <w:r>
+        <w:rPr>
+          <w:rFonts w:eastAsia="맑은 고딕"/>
+          <w:lang w:eastAsia="ko-KR"/>
+        </w:rPr>
+        <w:t xml:space="preserve"> </w:t>
+      </w:r>
+      <w:r>
+        <w:rPr>
+          <w:rFonts w:eastAsia="맑은 고딕" w:hint="eastAsia"/>
+          <w:lang w:eastAsia="ko-KR"/>
+        </w:rPr>
+        <w:t>반복되는</w:t>
+      </w:r>
+      <w:r>
+        <w:rPr>
+          <w:rFonts w:eastAsia="맑은 고딕" w:hint="eastAsia"/>
+          <w:lang w:eastAsia="ko-KR"/>
+        </w:rPr>
+        <w:t xml:space="preserve"> </w:t>
+      </w:r>
+      <w:r>
+        <w:rPr>
+          <w:rFonts w:eastAsia="맑은 고딕" w:hint="eastAsia"/>
+          <w:lang w:eastAsia="ko-KR"/>
+        </w:rPr>
+        <w:t>컴포넌트를</w:t>
+      </w:r>
+      <w:r>
+        <w:rPr>
+          <w:rFonts w:eastAsia="맑은 고딕" w:hint="eastAsia"/>
+          <w:lang w:eastAsia="ko-KR"/>
+        </w:rPr>
+        <w:t xml:space="preserve"> </w:t>
+      </w:r>
+      <w:r>
+        <w:rPr>
+          <w:rFonts w:eastAsia="맑은 고딕" w:hint="eastAsia"/>
+          <w:lang w:eastAsia="ko-KR"/>
+        </w:rPr>
+        <w:t>렌더링하기</w:t>
+      </w:r>
+      <w:r>
+        <w:rPr>
+          <w:rFonts w:eastAsia="맑은 고딕" w:hint="eastAsia"/>
+          <w:lang w:eastAsia="ko-KR"/>
+        </w:rPr>
+        <w:t xml:space="preserve"> </w:t>
+      </w:r>
+      <w:r>
+        <w:rPr>
+          <w:rFonts w:eastAsia="맑은 고딕" w:hint="eastAsia"/>
+          <w:lang w:eastAsia="ko-KR"/>
+        </w:rPr>
+        <w:t>위함</w:t>
+      </w:r>
+    </w:p>
+    <w:p>
+      <w:pPr>
+        <w:pStyle w:val="ListParagraph"/>
+        <w:numPr>
+          <w:ilvl w:val="1"/>
+          <w:numId w:val="1"/>
+        </w:numPr>
+        <w:rPr>
+          <w:rFonts w:eastAsia="맑은 고딕"/>
+          <w:lang w:eastAsia="ko-KR"/>
+        </w:rPr>
+      </w:pPr>
+      <w:r>
+        <w:rPr>
+          <w:rFonts w:eastAsia="맑은 고딕" w:hint="eastAsia"/>
+          <w:lang w:eastAsia="ko-KR"/>
+        </w:rPr>
+        <w:t>실행</w:t>
+      </w:r>
+    </w:p>
+    <w:p>
+      <w:pPr>
+        <w:pStyle w:val="ListParagraph"/>
+        <w:numPr>
+          <w:ilvl w:val="2"/>
+          <w:numId w:val="1"/>
+        </w:numPr>
+        <w:rPr>
+          <w:rFonts w:eastAsia="맑은 고딕"/>
+          <w:lang w:eastAsia="ko-KR"/>
+        </w:rPr>
+      </w:pPr>
+      <w:r>
+        <w:rPr>
+          <w:rFonts w:eastAsia="맑은 고딕"/>
+          <w:lang w:eastAsia="ko-KR"/>
+        </w:rPr>
+        <w:t>arr.map(callback, [thisArg])</w:t>
+      </w:r>
+    </w:p>
+    <w:p>
+      <w:pPr>
+        <w:pStyle w:val="ListParagraph"/>
+        <w:numPr>
+          <w:ilvl w:val="3"/>
+          <w:numId w:val="1"/>
+        </w:numPr>
+        <w:rPr>
+          <w:rFonts w:eastAsia="맑은 고딕"/>
+          <w:lang w:eastAsia="ko-KR"/>
+        </w:rPr>
+      </w:pPr>
+      <w:r>
+        <w:rPr>
+          <w:rFonts w:eastAsia="맑은 고딕"/>
+          <w:lang w:eastAsia="ko-KR"/>
+        </w:rPr>
+        <w:t xml:space="preserve">callback: </w:t>
+      </w:r>
+      <w:r>
+        <w:rPr>
+          <w:rFonts w:eastAsia="맑은 고딕" w:hint="eastAsia"/>
+          <w:lang w:eastAsia="ko-KR"/>
+        </w:rPr>
+        <w:t>새로운</w:t>
+      </w:r>
+      <w:r>
+        <w:rPr>
+          <w:rFonts w:eastAsia="맑은 고딕" w:hint="eastAsia"/>
+          <w:lang w:eastAsia="ko-KR"/>
+        </w:rPr>
+        <w:t xml:space="preserve"> </w:t>
+      </w:r>
+      <w:r>
+        <w:rPr>
+          <w:rFonts w:eastAsia="맑은 고딕" w:hint="eastAsia"/>
+          <w:lang w:eastAsia="ko-KR"/>
+        </w:rPr>
+        <w:t>배열의</w:t>
+      </w:r>
+      <w:r>
+        <w:rPr>
+          <w:rFonts w:eastAsia="맑은 고딕" w:hint="eastAsia"/>
+          <w:lang w:eastAsia="ko-KR"/>
+        </w:rPr>
+        <w:t xml:space="preserve"> </w:t>
+      </w:r>
+      <w:r>
+        <w:rPr>
+          <w:rFonts w:eastAsia="맑은 고딕" w:hint="eastAsia"/>
+          <w:lang w:eastAsia="ko-KR"/>
+        </w:rPr>
+        <w:t>요소를</w:t>
+      </w:r>
+      <w:r>
+        <w:rPr>
+          <w:rFonts w:eastAsia="맑은 고딕" w:hint="eastAsia"/>
+          <w:lang w:eastAsia="ko-KR"/>
+        </w:rPr>
+        <w:t xml:space="preserve"> </w:t>
+      </w:r>
+      <w:r>
+        <w:rPr>
+          <w:rFonts w:eastAsia="맑은 고딕" w:hint="eastAsia"/>
+          <w:lang w:eastAsia="ko-KR"/>
+        </w:rPr>
+        <w:t>생성하는</w:t>
+      </w:r>
+      <w:r>
+        <w:rPr>
+          <w:rFonts w:eastAsia="맑은 고딕" w:hint="eastAsia"/>
+          <w:lang w:eastAsia="ko-KR"/>
+        </w:rPr>
+        <w:t xml:space="preserve"> </w:t>
+      </w:r>
+      <w:r>
+        <w:rPr>
+          <w:rFonts w:eastAsia="맑은 고딕" w:hint="eastAsia"/>
+          <w:lang w:eastAsia="ko-KR"/>
+        </w:rPr>
+        <w:t>함수</w:t>
+      </w:r>
+    </w:p>
+    <w:p>
+      <w:pPr>
+        <w:pStyle w:val="ListParagraph"/>
+        <w:numPr>
+          <w:ilvl w:val="2"/>
+          <w:numId w:val="1"/>
+        </w:numPr>
+        <w:rPr>
+          <w:rFonts w:eastAsia="맑은 고딕"/>
+          <w:lang w:eastAsia="ko-KR"/>
+        </w:rPr>
+      </w:pPr>
+      <w:r>
+        <w:rPr>
+          <w:rFonts w:eastAsia="맑은 고딕" w:hint="eastAsia"/>
+          <w:noProof/>
+          <w:lang w:eastAsia="ko-KR"/>
+        </w:rPr>
+        <w:drawing>
+          <wp:inline distT="0" distB="0" distL="0" distR="0" wp14:anchorId="717F8C15" wp14:editId="6803C408">
+            <wp:extent cx="2926080" cy="1487170"/>
+            <wp:effectExtent l="0" t="0" r="7620" b="0"/>
+            <wp:docPr id="33" name="Picture 33"/>
+            <wp:cNvGraphicFramePr>
+              <a:graphicFrameLocks xmlns:a="http://schemas.openxmlformats.org/drawingml/2006/main" noChangeAspect="1"/>
+            </wp:cNvGraphicFramePr>
+            <a:graphic xmlns:a="http://schemas.openxmlformats.org/drawingml/2006/main">
+              <a:graphicData uri="http://schemas.openxmlformats.org/drawingml/2006/picture">
+                <pic:pic xmlns:pic="http://schemas.openxmlformats.org/drawingml/2006/picture">
+                  <pic:nvPicPr>
+                    <pic:cNvPr id="0" name="Picture 1"/>
+                    <pic:cNvPicPr>
+                      <a:picLocks noChangeAspect="1" noChangeArrowheads="1"/>
+                    </pic:cNvPicPr>
+                  </pic:nvPicPr>
+                  <pic:blipFill>
+                    <a:blip r:embed="rId39">
+                      <a:extLst>
+                        <a:ext uri="{28A0092B-C50C-407E-A947-70E740481C1C}">
+                          <a14:useLocalDpi xmlns:a14="http://schemas.microsoft.com/office/drawing/2010/main" val="0"/>
+                        </a:ext>
+                      </a:extLst>
+                    </a:blip>
+                    <a:srcRect/>
+                    <a:stretch>
+                      <a:fillRect/>
+                    </a:stretch>
+                  </pic:blipFill>
+                  <pic:spPr bwMode="auto">
+                    <a:xfrm>
+                      <a:off x="0" y="0"/>
+                      <a:ext cx="2926080" cy="1487170"/>
+                    </a:xfrm>
+                    <a:prstGeom prst="rect">
+                      <a:avLst/>
+                    </a:prstGeom>
+                    <a:noFill/>
+                    <a:ln>
+                      <a:noFill/>
+                    </a:ln>
+                  </pic:spPr>
+                </pic:pic>
+              </a:graphicData>
+            </a:graphic>
+          </wp:inline>
+        </w:drawing>
+      </w:r>
+    </w:p>
+    <w:p>
+      <w:pPr>
+        <w:pStyle w:val="ListParagraph"/>
+        <w:numPr>
+          <w:ilvl w:val="2"/>
+          <w:numId w:val="1"/>
+        </w:numPr>
+        <w:rPr>
+          <w:rFonts w:eastAsia="맑은 고딕"/>
+          <w:lang w:eastAsia="ko-KR"/>
+        </w:rPr>
+      </w:pPr>
+      <w:r>
+        <w:rPr>
+          <w:rFonts w:eastAsia="맑은 고딕" w:hint="eastAsia"/>
+          <w:lang w:eastAsia="ko-KR"/>
+        </w:rPr>
+        <w:t>혹은</w:t>
+      </w:r>
+      <w:r>
+        <w:rPr>
+          <w:rFonts w:eastAsia="맑은 고딕" w:hint="eastAsia"/>
+          <w:lang w:eastAsia="ko-KR"/>
+        </w:rPr>
+        <w:t>,</w:t>
+      </w:r>
+      <w:r>
+        <w:rPr>
+          <w:rFonts w:eastAsia="맑은 고딕"/>
+          <w:lang w:eastAsia="ko-KR"/>
+        </w:rPr>
+        <w:t xml:space="preserve"> </w:t>
+      </w:r>
+      <w:r>
+        <w:rPr>
+          <w:rFonts w:eastAsia="맑은 고딕"/>
+          <w:lang w:eastAsia="ko-KR"/>
+        </w:rPr>
+        <w:t xml:space="preserve"> </w:t>
+      </w:r>
+      <w:r>
+        <w:rPr>
+          <w:rFonts w:eastAsia="맑은 고딕"/>
+          <w:noProof/>
+          <w:lang w:eastAsia="ko-KR"/>
+        </w:rPr>
+        <w:drawing>
+          <wp:inline distT="0" distB="0" distL="0" distR="0" wp14:anchorId="18031493" wp14:editId="3DF10AF9">
+            <wp:extent cx="3133090" cy="580390"/>
+            <wp:effectExtent l="0" t="0" r="0" b="0"/>
+            <wp:docPr id="36" name="Picture 36"/>
+            <wp:cNvGraphicFramePr>
+              <a:graphicFrameLocks xmlns:a="http://schemas.openxmlformats.org/drawingml/2006/main" noChangeAspect="1"/>
+            </wp:cNvGraphicFramePr>
+            <a:graphic xmlns:a="http://schemas.openxmlformats.org/drawingml/2006/main">
+              <a:graphicData uri="http://schemas.openxmlformats.org/drawingml/2006/picture">
+                <pic:pic xmlns:pic="http://schemas.openxmlformats.org/drawingml/2006/picture">
+                  <pic:nvPicPr>
+                    <pic:cNvPr id="0" name="Picture 3"/>
+                    <pic:cNvPicPr>
+                      <a:picLocks noChangeAspect="1" noChangeArrowheads="1"/>
+                    </pic:cNvPicPr>
+                  </pic:nvPicPr>
+                  <pic:blipFill>
+                    <a:blip r:embed="rId40">
+                      <a:extLst>
+                        <a:ext uri="{28A0092B-C50C-407E-A947-70E740481C1C}">
+                          <a14:useLocalDpi xmlns:a14="http://schemas.microsoft.com/office/drawing/2010/main" val="0"/>
+                        </a:ext>
+                      </a:extLst>
+                    </a:blip>
+                    <a:srcRect/>
+                    <a:stretch>
+                      <a:fillRect/>
+                    </a:stretch>
+                  </pic:blipFill>
+                  <pic:spPr bwMode="auto">
+                    <a:xfrm>
+                      <a:off x="0" y="0"/>
+                      <a:ext cx="3133090" cy="580390"/>
+                    </a:xfrm>
+                    <a:prstGeom prst="rect">
+                      <a:avLst/>
+                    </a:prstGeom>
+                    <a:noFill/>
+                    <a:ln>
+                      <a:noFill/>
+                    </a:ln>
+                  </pic:spPr>
+                </pic:pic>
+              </a:graphicData>
+            </a:graphic>
+          </wp:inline>
+        </w:drawing>
+      </w:r>
+    </w:p>
+    <w:p>
+      <w:pPr>
+        <w:pStyle w:val="ListParagraph"/>
+        <w:numPr>
+          <w:ilvl w:val="2"/>
+          <w:numId w:val="1"/>
+        </w:numPr>
+        <w:rPr>
+          <w:rFonts w:eastAsia="맑은 고딕"/>
+          <w:lang w:eastAsia="ko-KR"/>
+        </w:rPr>
+      </w:pPr>
+      <w:r>
+        <w:rPr>
+          <w:rFonts w:eastAsia="맑은 고딕" w:hint="eastAsia"/>
+          <w:lang w:eastAsia="ko-KR"/>
+        </w:rPr>
+        <w:t>배열을</w:t>
+      </w:r>
+      <w:r>
+        <w:rPr>
+          <w:rFonts w:eastAsia="맑은 고딕" w:hint="eastAsia"/>
+          <w:lang w:eastAsia="ko-KR"/>
+        </w:rPr>
+        <w:t xml:space="preserve"> </w:t>
+      </w:r>
+      <w:r>
+        <w:rPr>
+          <w:rFonts w:eastAsia="맑은 고딕" w:hint="eastAsia"/>
+          <w:lang w:eastAsia="ko-KR"/>
+        </w:rPr>
+        <w:t>컴포넌트</w:t>
+      </w:r>
+      <w:r>
+        <w:rPr>
+          <w:rFonts w:eastAsia="맑은 고딕" w:hint="eastAsia"/>
+          <w:lang w:eastAsia="ko-KR"/>
+        </w:rPr>
+        <w:t xml:space="preserve"> </w:t>
+      </w:r>
+      <w:r>
+        <w:rPr>
+          <w:rFonts w:eastAsia="맑은 고딕" w:hint="eastAsia"/>
+          <w:lang w:eastAsia="ko-KR"/>
+        </w:rPr>
+        <w:t>배열로</w:t>
+      </w:r>
+      <w:r>
+        <w:rPr>
+          <w:rFonts w:eastAsia="맑은 고딕" w:hint="eastAsia"/>
+          <w:lang w:eastAsia="ko-KR"/>
+        </w:rPr>
+        <w:t xml:space="preserve"> </w:t>
+      </w:r>
+      <w:r>
+        <w:rPr>
+          <w:rFonts w:eastAsia="맑은 고딕" w:hint="eastAsia"/>
+          <w:lang w:eastAsia="ko-KR"/>
+        </w:rPr>
+        <w:t>변환</w:t>
+      </w:r>
+    </w:p>
+    <w:p>
+      <w:pPr>
+        <w:pStyle w:val="ListParagraph"/>
+        <w:numPr>
+          <w:ilvl w:val="3"/>
+          <w:numId w:val="1"/>
+        </w:numPr>
+        <w:rPr>
+          <w:rFonts w:eastAsia="맑은 고딕"/>
+          <w:lang w:eastAsia="ko-KR"/>
+        </w:rPr>
+      </w:pPr>
+      <w:r>
+        <w:rPr>
+          <w:rFonts w:eastAsia="맑은 고딕" w:hint="eastAsia"/>
+          <w:noProof/>
+          <w:lang w:eastAsia="ko-KR"/>
+        </w:rPr>
+        <w:drawing>
+          <wp:inline distT="0" distB="0" distL="0" distR="0" wp14:anchorId="452A06E0" wp14:editId="4E73EBF6">
+            <wp:extent cx="3886200" cy="1295400"/>
+            <wp:effectExtent l="0" t="0" r="0" b="0"/>
+            <wp:docPr id="37" name="Picture 37"/>
+            <wp:cNvGraphicFramePr>
+              <a:graphicFrameLocks xmlns:a="http://schemas.openxmlformats.org/drawingml/2006/main" noChangeAspect="1"/>
+            </wp:cNvGraphicFramePr>
+            <a:graphic xmlns:a="http://schemas.openxmlformats.org/drawingml/2006/main">
+              <a:graphicData uri="http://schemas.openxmlformats.org/drawingml/2006/picture">
+                <pic:pic xmlns:pic="http://schemas.openxmlformats.org/drawingml/2006/picture">
+                  <pic:nvPicPr>
+                    <pic:cNvPr id="0" name="Picture 4"/>
+                    <pic:cNvPicPr>
+                      <a:picLocks noChangeAspect="1" noChangeArrowheads="1"/>
+                    </pic:cNvPicPr>
+                  </pic:nvPicPr>
+                  <pic:blipFill>
+                    <a:blip r:embed="rId41">
+                      <a:extLst>
+                        <a:ext uri="{28A0092B-C50C-407E-A947-70E740481C1C}">
+                          <a14:useLocalDpi xmlns:a14="http://schemas.microsoft.com/office/drawing/2010/main" val="0"/>
+                        </a:ext>
+                      </a:extLst>
+                    </a:blip>
+                    <a:srcRect/>
+                    <a:stretch>
+                      <a:fillRect/>
+                    </a:stretch>
+                  </pic:blipFill>
+                  <pic:spPr bwMode="auto">
+                    <a:xfrm>
+                      <a:off x="0" y="0"/>
+                      <a:ext cx="3886200" cy="1295400"/>
+                    </a:xfrm>
+                    <a:prstGeom prst="rect">
+                      <a:avLst/>
+                    </a:prstGeom>
+                    <a:noFill/>
+                    <a:ln>
+                      <a:noFill/>
+                    </a:ln>
+                  </pic:spPr>
+                </pic:pic>
+              </a:graphicData>
+            </a:graphic>
+          </wp:inline>
+        </w:drawing>
+      </w:r>
+    </w:p>
+    <w:p>
+      <w:pPr>
+        <w:pStyle w:val="ListParagraph"/>
+        <w:numPr>
+          <w:ilvl w:val="4"/>
+          <w:numId w:val="1"/>
+        </w:numPr>
+        <w:rPr>
+          <w:rFonts w:eastAsia="맑은 고딕"/>
+          <w:lang w:eastAsia="ko-KR"/>
+        </w:rPr>
+      </w:pPr>
+      <w:r>
+        <w:rPr>
+          <w:rFonts w:eastAsia="맑은 고딕" w:hint="eastAsia"/>
+          <w:lang w:eastAsia="ko-KR"/>
+        </w:rPr>
+        <w:t>k</w:t>
+      </w:r>
+      <w:r>
+        <w:rPr>
+          <w:rFonts w:eastAsia="맑은 고딕"/>
+          <w:lang w:eastAsia="ko-KR"/>
+        </w:rPr>
+        <w:t>ey</w:t>
+      </w:r>
+      <w:r>
+        <w:rPr>
+          <w:rFonts w:eastAsia="맑은 고딕" w:hint="eastAsia"/>
+          <w:lang w:eastAsia="ko-KR"/>
+        </w:rPr>
+        <w:t>가</w:t>
+      </w:r>
+      <w:r>
+        <w:rPr>
+          <w:rFonts w:eastAsia="맑은 고딕" w:hint="eastAsia"/>
+          <w:lang w:eastAsia="ko-KR"/>
+        </w:rPr>
+        <w:t xml:space="preserve"> </w:t>
+      </w:r>
+      <w:r>
+        <w:rPr>
+          <w:rFonts w:eastAsia="맑은 고딕" w:hint="eastAsia"/>
+          <w:lang w:eastAsia="ko-KR"/>
+        </w:rPr>
+        <w:t>없다는</w:t>
+      </w:r>
+      <w:r>
+        <w:rPr>
+          <w:rFonts w:eastAsia="맑은 고딕" w:hint="eastAsia"/>
+          <w:lang w:eastAsia="ko-KR"/>
+        </w:rPr>
+        <w:t xml:space="preserve"> </w:t>
+      </w:r>
+      <w:r>
+        <w:rPr>
+          <w:rFonts w:eastAsia="맑은 고딕" w:hint="eastAsia"/>
+          <w:lang w:eastAsia="ko-KR"/>
+        </w:rPr>
+        <w:t>경고</w:t>
+      </w:r>
+      <w:r>
+        <w:rPr>
+          <w:rFonts w:eastAsia="맑은 고딕" w:hint="eastAsia"/>
+          <w:lang w:eastAsia="ko-KR"/>
+        </w:rPr>
+        <w:t xml:space="preserve"> </w:t>
+      </w:r>
+      <w:r>
+        <w:rPr>
+          <w:rFonts w:eastAsia="맑은 고딕" w:hint="eastAsia"/>
+          <w:lang w:eastAsia="ko-KR"/>
+        </w:rPr>
+        <w:t>메시지가</w:t>
+      </w:r>
+      <w:r>
+        <w:rPr>
+          <w:rFonts w:eastAsia="맑은 고딕" w:hint="eastAsia"/>
+          <w:lang w:eastAsia="ko-KR"/>
+        </w:rPr>
+        <w:t xml:space="preserve"> </w:t>
+      </w:r>
+      <w:r>
+        <w:rPr>
+          <w:rFonts w:eastAsia="맑은 고딕" w:hint="eastAsia"/>
+          <w:lang w:eastAsia="ko-KR"/>
+        </w:rPr>
+        <w:t>나옴</w:t>
+      </w:r>
+    </w:p>
+    <w:p>
+      <w:pPr>
+        <w:pStyle w:val="ListParagraph"/>
+        <w:numPr>
+          <w:ilvl w:val="0"/>
+          <w:numId w:val="1"/>
+        </w:numPr>
+        <w:rPr>
+          <w:rFonts w:eastAsia="맑은 고딕"/>
+          <w:lang w:eastAsia="ko-KR"/>
+        </w:rPr>
+      </w:pPr>
+      <w:r>
+        <w:rPr>
+          <w:rFonts w:eastAsia="맑은 고딕"/>
+          <w:lang w:eastAsia="ko-KR"/>
+        </w:rPr>
+        <w:t>key</w:t>
+      </w:r>
+    </w:p>
+    <w:p>
+      <w:pPr>
+        <w:pStyle w:val="ListParagraph"/>
+        <w:numPr>
+          <w:ilvl w:val="1"/>
+          <w:numId w:val="1"/>
+        </w:numPr>
+        <w:rPr>
+          <w:rFonts w:eastAsia="맑은 고딕"/>
+          <w:lang w:eastAsia="ko-KR"/>
+        </w:rPr>
+      </w:pPr>
+      <w:r>
+        <w:rPr>
+          <w:rFonts w:eastAsia="맑은 고딕" w:hint="eastAsia"/>
+          <w:lang w:eastAsia="ko-KR"/>
+        </w:rPr>
+        <w:t>목적</w:t>
+      </w:r>
+      <w:r>
+        <w:rPr>
+          <w:rFonts w:eastAsia="맑은 고딕" w:hint="eastAsia"/>
+          <w:lang w:eastAsia="ko-KR"/>
+        </w:rPr>
+        <w:t>:</w:t>
+      </w:r>
+      <w:r>
+        <w:rPr>
+          <w:rFonts w:eastAsia="맑은 고딕"/>
+          <w:lang w:eastAsia="ko-KR"/>
+        </w:rPr>
+        <w:t xml:space="preserve"> </w:t>
+      </w:r>
+      <w:r>
+        <w:rPr>
+          <w:rFonts w:eastAsia="맑은 고딕" w:hint="eastAsia"/>
+          <w:lang w:eastAsia="ko-KR"/>
+        </w:rPr>
+        <w:t>컴포넌트</w:t>
+      </w:r>
+      <w:r>
+        <w:rPr>
+          <w:rFonts w:eastAsia="맑은 고딕" w:hint="eastAsia"/>
+          <w:lang w:eastAsia="ko-KR"/>
+        </w:rPr>
+        <w:t xml:space="preserve"> </w:t>
+      </w:r>
+      <w:r>
+        <w:rPr>
+          <w:rFonts w:eastAsia="맑은 고딕" w:hint="eastAsia"/>
+          <w:lang w:eastAsia="ko-KR"/>
+        </w:rPr>
+        <w:t>배열을</w:t>
+      </w:r>
+      <w:r>
+        <w:rPr>
+          <w:rFonts w:eastAsia="맑은 고딕" w:hint="eastAsia"/>
+          <w:lang w:eastAsia="ko-KR"/>
+        </w:rPr>
+        <w:t xml:space="preserve"> </w:t>
+      </w:r>
+      <w:r>
+        <w:rPr>
+          <w:rFonts w:eastAsia="맑은 고딕" w:hint="eastAsia"/>
+          <w:lang w:eastAsia="ko-KR"/>
+        </w:rPr>
+        <w:t>렌더링했을</w:t>
+      </w:r>
+      <w:r>
+        <w:rPr>
+          <w:rFonts w:eastAsia="맑은 고딕" w:hint="eastAsia"/>
+          <w:lang w:eastAsia="ko-KR"/>
+        </w:rPr>
+        <w:t xml:space="preserve"> </w:t>
+      </w:r>
+      <w:r>
+        <w:rPr>
+          <w:rFonts w:eastAsia="맑은 고딕" w:hint="eastAsia"/>
+          <w:lang w:eastAsia="ko-KR"/>
+        </w:rPr>
+        <w:t>때</w:t>
+      </w:r>
+      <w:r>
+        <w:rPr>
+          <w:rFonts w:eastAsia="맑은 고딕" w:hint="eastAsia"/>
+          <w:lang w:eastAsia="ko-KR"/>
+        </w:rPr>
+        <w:t xml:space="preserve"> </w:t>
+      </w:r>
+      <w:r>
+        <w:rPr>
+          <w:rFonts w:eastAsia="맑은 고딕" w:hint="eastAsia"/>
+          <w:lang w:eastAsia="ko-KR"/>
+        </w:rPr>
+        <w:t>어떤</w:t>
+      </w:r>
+      <w:r>
+        <w:rPr>
+          <w:rFonts w:eastAsia="맑은 고딕" w:hint="eastAsia"/>
+          <w:lang w:eastAsia="ko-KR"/>
+        </w:rPr>
+        <w:t xml:space="preserve"> </w:t>
+      </w:r>
+      <w:r>
+        <w:rPr>
+          <w:rFonts w:eastAsia="맑은 고딕" w:hint="eastAsia"/>
+          <w:lang w:eastAsia="ko-KR"/>
+        </w:rPr>
+        <w:t>원소에</w:t>
+      </w:r>
+      <w:r>
+        <w:rPr>
+          <w:rFonts w:eastAsia="맑은 고딕" w:hint="eastAsia"/>
+          <w:lang w:eastAsia="ko-KR"/>
+        </w:rPr>
+        <w:t xml:space="preserve"> </w:t>
+      </w:r>
+      <w:r>
+        <w:rPr>
+          <w:rFonts w:eastAsia="맑은 고딕" w:hint="eastAsia"/>
+          <w:lang w:eastAsia="ko-KR"/>
+        </w:rPr>
+        <w:t>변동이</w:t>
+      </w:r>
+      <w:r>
+        <w:rPr>
+          <w:rFonts w:eastAsia="맑은 고딕" w:hint="eastAsia"/>
+          <w:lang w:eastAsia="ko-KR"/>
+        </w:rPr>
+        <w:t xml:space="preserve"> </w:t>
+      </w:r>
+      <w:r>
+        <w:rPr>
+          <w:rFonts w:eastAsia="맑은 고딕" w:hint="eastAsia"/>
+          <w:lang w:eastAsia="ko-KR"/>
+        </w:rPr>
+        <w:t>있었는지</w:t>
+      </w:r>
+      <w:r>
+        <w:rPr>
+          <w:rFonts w:eastAsia="맑은 고딕" w:hint="eastAsia"/>
+          <w:lang w:eastAsia="ko-KR"/>
+        </w:rPr>
+        <w:t xml:space="preserve"> </w:t>
+      </w:r>
+      <w:r>
+        <w:rPr>
+          <w:rFonts w:eastAsia="맑은 고딕" w:hint="eastAsia"/>
+          <w:lang w:eastAsia="ko-KR"/>
+        </w:rPr>
+        <w:t>알아내기</w:t>
+      </w:r>
+      <w:r>
+        <w:rPr>
+          <w:rFonts w:eastAsia="맑은 고딕" w:hint="eastAsia"/>
+          <w:lang w:eastAsia="ko-KR"/>
+        </w:rPr>
+        <w:t xml:space="preserve"> </w:t>
+      </w:r>
+      <w:r>
+        <w:rPr>
+          <w:rFonts w:eastAsia="맑은 고딕" w:hint="eastAsia"/>
+          <w:lang w:eastAsia="ko-KR"/>
+        </w:rPr>
+        <w:t>위함</w:t>
+      </w:r>
+    </w:p>
+    <w:p>
+      <w:pPr>
+        <w:pStyle w:val="ListParagraph"/>
+        <w:numPr>
+          <w:ilvl w:val="1"/>
+          <w:numId w:val="1"/>
+        </w:numPr>
+        <w:rPr>
+          <w:rFonts w:eastAsia="맑은 고딕"/>
+          <w:lang w:eastAsia="ko-KR"/>
+        </w:rPr>
+      </w:pPr>
+      <w:r>
+        <w:rPr>
+          <w:rFonts w:eastAsia="맑은 고딕" w:hint="eastAsia"/>
+          <w:lang w:eastAsia="ko-KR"/>
+        </w:rPr>
+        <w:t>특징</w:t>
+      </w:r>
+      <w:r>
+        <w:rPr>
+          <w:rFonts w:eastAsia="맑은 고딕" w:hint="eastAsia"/>
+          <w:lang w:eastAsia="ko-KR"/>
+        </w:rPr>
+        <w:t>:</w:t>
+      </w:r>
+      <w:r>
+        <w:rPr>
+          <w:rFonts w:eastAsia="맑은 고딕"/>
+          <w:lang w:eastAsia="ko-KR"/>
+        </w:rPr>
+        <w:t xml:space="preserve"> </w:t>
+      </w:r>
+      <w:r>
+        <w:rPr>
+          <w:rFonts w:eastAsia="맑은 고딕" w:hint="eastAsia"/>
+          <w:lang w:eastAsia="ko-KR"/>
+        </w:rPr>
+        <w:t>순차적으로</w:t>
+      </w:r>
+      <w:r>
+        <w:rPr>
+          <w:rFonts w:eastAsia="맑은 고딕" w:hint="eastAsia"/>
+          <w:lang w:eastAsia="ko-KR"/>
+        </w:rPr>
+        <w:t xml:space="preserve"> </w:t>
+      </w:r>
+      <w:r>
+        <w:rPr>
+          <w:rFonts w:eastAsia="맑은 고딕" w:hint="eastAsia"/>
+          <w:lang w:eastAsia="ko-KR"/>
+        </w:rPr>
+        <w:t>비교하는</w:t>
+      </w:r>
+      <w:r>
+        <w:rPr>
+          <w:rFonts w:eastAsia="맑은 고딕" w:hint="eastAsia"/>
+          <w:lang w:eastAsia="ko-KR"/>
+        </w:rPr>
+        <w:t xml:space="preserve"> </w:t>
+      </w:r>
+      <w:r>
+        <w:rPr>
+          <w:rFonts w:eastAsia="맑은 고딕"/>
+          <w:lang w:eastAsia="ko-KR"/>
+        </w:rPr>
+        <w:t>virtual DOM</w:t>
+      </w:r>
+      <w:r>
+        <w:rPr>
+          <w:rFonts w:eastAsia="맑은 고딕" w:hint="eastAsia"/>
+          <w:lang w:eastAsia="ko-KR"/>
+        </w:rPr>
+        <w:t>보다</w:t>
+      </w:r>
+      <w:r>
+        <w:rPr>
+          <w:rFonts w:eastAsia="맑은 고딕" w:hint="eastAsia"/>
+          <w:lang w:eastAsia="ko-KR"/>
+        </w:rPr>
+        <w:t xml:space="preserve"> </w:t>
+      </w:r>
+      <w:r>
+        <w:rPr>
+          <w:rFonts w:eastAsia="맑은 고딕" w:hint="eastAsia"/>
+          <w:lang w:eastAsia="ko-KR"/>
+        </w:rPr>
+        <w:t>변화를</w:t>
+      </w:r>
+      <w:r>
+        <w:rPr>
+          <w:rFonts w:eastAsia="맑은 고딕" w:hint="eastAsia"/>
+          <w:lang w:eastAsia="ko-KR"/>
+        </w:rPr>
+        <w:t xml:space="preserve"> </w:t>
+      </w:r>
+      <w:r>
+        <w:rPr>
+          <w:rFonts w:eastAsia="맑은 고딕" w:hint="eastAsia"/>
+          <w:lang w:eastAsia="ko-KR"/>
+        </w:rPr>
+        <w:t>빠르게</w:t>
+      </w:r>
+      <w:r>
+        <w:rPr>
+          <w:rFonts w:eastAsia="맑은 고딕" w:hint="eastAsia"/>
+          <w:lang w:eastAsia="ko-KR"/>
+        </w:rPr>
+        <w:t xml:space="preserve"> </w:t>
+      </w:r>
+      <w:r>
+        <w:rPr>
+          <w:rFonts w:eastAsia="맑은 고딕" w:hint="eastAsia"/>
+          <w:lang w:eastAsia="ko-KR"/>
+        </w:rPr>
+        <w:t>감지</w:t>
+      </w:r>
+    </w:p>
+    <w:p>
+      <w:pPr>
+        <w:pStyle w:val="ListParagraph"/>
+        <w:numPr>
+          <w:ilvl w:val="1"/>
+          <w:numId w:val="1"/>
+        </w:numPr>
+        <w:rPr>
+          <w:rFonts w:eastAsia="맑은 고딕"/>
+          <w:lang w:eastAsia="ko-KR"/>
+        </w:rPr>
+      </w:pPr>
+      <w:r>
+        <w:rPr>
+          <w:rFonts w:eastAsia="맑은 고딕" w:hint="eastAsia"/>
+          <w:lang w:eastAsia="ko-KR"/>
+        </w:rPr>
+        <w:t>실행</w:t>
+      </w:r>
+    </w:p>
+    <w:p>
+      <w:pPr>
+        <w:pStyle w:val="ListParagraph"/>
+        <w:numPr>
+          <w:ilvl w:val="2"/>
+          <w:numId w:val="1"/>
+        </w:numPr>
+        <w:rPr>
+          <w:rFonts w:eastAsia="맑은 고딕"/>
+          <w:lang w:eastAsia="ko-KR"/>
+        </w:rPr>
+      </w:pPr>
+      <w:r>
+        <w:rPr>
+          <w:rFonts w:eastAsia="맑은 고딕" w:hint="eastAsia"/>
+          <w:lang w:eastAsia="ko-KR"/>
+        </w:rPr>
+        <w:t>m</w:t>
+      </w:r>
+      <w:r>
+        <w:rPr>
+          <w:rFonts w:eastAsia="맑은 고딕"/>
+          <w:lang w:eastAsia="ko-KR"/>
+        </w:rPr>
+        <w:t>ap</w:t>
+      </w:r>
+      <w:r>
+        <w:rPr>
+          <w:rFonts w:eastAsia="맑은 고딕" w:hint="eastAsia"/>
+          <w:lang w:eastAsia="ko-KR"/>
+        </w:rPr>
+        <w:t>함수</w:t>
+      </w:r>
+      <w:r>
+        <w:rPr>
+          <w:rFonts w:eastAsia="맑은 고딕" w:hint="eastAsia"/>
+          <w:lang w:eastAsia="ko-KR"/>
+        </w:rPr>
+        <w:t xml:space="preserve"> </w:t>
+      </w:r>
+      <w:r>
+        <w:rPr>
+          <w:rFonts w:eastAsia="맑은 고딕" w:hint="eastAsia"/>
+          <w:lang w:eastAsia="ko-KR"/>
+        </w:rPr>
+        <w:t>인자로</w:t>
+      </w:r>
+      <w:r>
+        <w:rPr>
+          <w:rFonts w:eastAsia="맑은 고딕" w:hint="eastAsia"/>
+          <w:lang w:eastAsia="ko-KR"/>
+        </w:rPr>
+        <w:t xml:space="preserve"> </w:t>
+      </w:r>
+      <w:r>
+        <w:rPr>
+          <w:rFonts w:eastAsia="맑은 고딕" w:hint="eastAsia"/>
+          <w:lang w:eastAsia="ko-KR"/>
+        </w:rPr>
+        <w:t>전달되는</w:t>
+      </w:r>
+      <w:r>
+        <w:rPr>
+          <w:rFonts w:eastAsia="맑은 고딕" w:hint="eastAsia"/>
+          <w:lang w:eastAsia="ko-KR"/>
+        </w:rPr>
+        <w:t xml:space="preserve"> </w:t>
+      </w:r>
+      <w:r>
+        <w:rPr>
+          <w:rFonts w:eastAsia="맑은 고딕" w:hint="eastAsia"/>
+          <w:lang w:eastAsia="ko-KR"/>
+        </w:rPr>
+        <w:t>함수</w:t>
+      </w:r>
+      <w:r>
+        <w:rPr>
+          <w:rFonts w:eastAsia="맑은 고딕" w:hint="eastAsia"/>
+          <w:lang w:eastAsia="ko-KR"/>
+        </w:rPr>
+        <w:t xml:space="preserve"> </w:t>
+      </w:r>
+      <w:r>
+        <w:rPr>
+          <w:rFonts w:eastAsia="맑은 고딕" w:hint="eastAsia"/>
+          <w:lang w:eastAsia="ko-KR"/>
+        </w:rPr>
+        <w:t>내부에</w:t>
+      </w:r>
+      <w:r>
+        <w:rPr>
+          <w:rFonts w:eastAsia="맑은 고딕" w:hint="eastAsia"/>
+          <w:lang w:eastAsia="ko-KR"/>
+        </w:rPr>
+        <w:t xml:space="preserve"> </w:t>
+      </w:r>
+      <w:r>
+        <w:rPr>
+          <w:rFonts w:eastAsia="맑은 고딕" w:hint="eastAsia"/>
+          <w:lang w:eastAsia="ko-KR"/>
+        </w:rPr>
+        <w:t>컴포넌트</w:t>
+      </w:r>
+      <w:r>
+        <w:rPr>
+          <w:rFonts w:eastAsia="맑은 고딕" w:hint="eastAsia"/>
+          <w:lang w:eastAsia="ko-KR"/>
+        </w:rPr>
+        <w:t xml:space="preserve"> </w:t>
+      </w:r>
+      <w:r>
+        <w:rPr>
+          <w:rFonts w:eastAsia="맑은 고딕"/>
+          <w:lang w:eastAsia="ko-KR"/>
+        </w:rPr>
+        <w:t>props</w:t>
+      </w:r>
+      <w:r>
+        <w:rPr>
+          <w:rFonts w:eastAsia="맑은 고딕" w:hint="eastAsia"/>
+          <w:lang w:eastAsia="ko-KR"/>
+        </w:rPr>
+        <w:t>를</w:t>
+      </w:r>
+      <w:r>
+        <w:rPr>
+          <w:rFonts w:eastAsia="맑은 고딕" w:hint="eastAsia"/>
+          <w:lang w:eastAsia="ko-KR"/>
+        </w:rPr>
+        <w:t xml:space="preserve"> </w:t>
+      </w:r>
+      <w:r>
+        <w:rPr>
+          <w:rFonts w:eastAsia="맑은 고딕" w:hint="eastAsia"/>
+          <w:lang w:eastAsia="ko-KR"/>
+        </w:rPr>
+        <w:t>설정하는</w:t>
+      </w:r>
+      <w:r>
+        <w:rPr>
+          <w:rFonts w:eastAsia="맑은 고딕" w:hint="eastAsia"/>
+          <w:lang w:eastAsia="ko-KR"/>
+        </w:rPr>
+        <w:t xml:space="preserve"> </w:t>
+      </w:r>
+      <w:r>
+        <w:rPr>
+          <w:rFonts w:eastAsia="맑은 고딕" w:hint="eastAsia"/>
+          <w:lang w:eastAsia="ko-KR"/>
+        </w:rPr>
+        <w:t>것처럼</w:t>
+      </w:r>
+      <w:r>
+        <w:rPr>
+          <w:rFonts w:eastAsia="맑은 고딕" w:hint="eastAsia"/>
+          <w:lang w:eastAsia="ko-KR"/>
+        </w:rPr>
+        <w:t xml:space="preserve"> </w:t>
+      </w:r>
+      <w:r>
+        <w:rPr>
+          <w:rFonts w:eastAsia="맑은 고딕" w:hint="eastAsia"/>
+          <w:lang w:eastAsia="ko-KR"/>
+        </w:rPr>
+        <w:t>작성</w:t>
+      </w:r>
+    </w:p>
+    <w:p>
+      <w:pPr>
+        <w:pStyle w:val="ListParagraph"/>
+        <w:numPr>
+          <w:ilvl w:val="2"/>
+          <w:numId w:val="1"/>
+        </w:numPr>
+        <w:rPr>
+          <w:rFonts w:eastAsia="맑은 고딕" w:hint="eastAsia"/>
+          <w:lang w:eastAsia="ko-KR"/>
+        </w:rPr>
+      </w:pPr>
+      <w:r>
+        <w:rPr>
+          <w:rFonts w:eastAsia="맑은 고딕" w:hint="eastAsia"/>
+          <w:noProof/>
+          <w:lang w:eastAsia="ko-KR"/>
+        </w:rPr>
+        <w:drawing>
+          <wp:inline distT="0" distB="0" distL="0" distR="0" wp14:anchorId="5147D5BB" wp14:editId="7EE16021">
+            <wp:extent cx="5391150" cy="1256030"/>
+            <wp:effectExtent l="0" t="0" r="0" b="1270"/>
+            <wp:docPr id="38" name="Picture 38"/>
+            <wp:cNvGraphicFramePr>
+              <a:graphicFrameLocks xmlns:a="http://schemas.openxmlformats.org/drawingml/2006/main" noChangeAspect="1"/>
+            </wp:cNvGraphicFramePr>
+            <a:graphic xmlns:a="http://schemas.openxmlformats.org/drawingml/2006/main">
+              <a:graphicData uri="http://schemas.openxmlformats.org/drawingml/2006/picture">
+                <pic:pic xmlns:pic="http://schemas.openxmlformats.org/drawingml/2006/picture">
+                  <pic:nvPicPr>
+                    <pic:cNvPr id="0" name="Picture 5"/>
+                    <pic:cNvPicPr>
+                      <a:picLocks noChangeAspect="1" noChangeArrowheads="1"/>
+                    </pic:cNvPicPr>
+                  </pic:nvPicPr>
+                  <pic:blipFill>
+                    <a:blip r:embed="rId42">
+                      <a:extLst>
+                        <a:ext uri="{28A0092B-C50C-407E-A947-70E740481C1C}">
+                          <a14:useLocalDpi xmlns:a14="http://schemas.microsoft.com/office/drawing/2010/main" val="0"/>
+                        </a:ext>
+                      </a:extLst>
+                    </a:blip>
+                    <a:srcRect/>
+                    <a:stretch>
+                      <a:fillRect/>
+                    </a:stretch>
+                  </pic:blipFill>
+                  <pic:spPr bwMode="auto">
+                    <a:xfrm>
+                      <a:off x="0" y="0"/>
+                      <a:ext cx="5391150" cy="1256030"/>
                     </a:xfrm>
                     <a:prstGeom prst="rect">
                       <a:avLst/>
